--- a/sticky_notes/stickies4.docx
+++ b/sticky_notes/stickies4.docx
@@ -67,7 +67,7 @@
                                 <w:sz w:val="28"/>
                                 <w:szCs w:val="28"/>
                               </w:rPr>
-                              <w:t>8</w:t>
+                              <w:t>2</w:t>
                             </w:r>
                             <w:r>
                               <w:rPr>
@@ -77,7 +77,7 @@
                                 <w:sz w:val="28"/>
                                 <w:szCs w:val="28"/>
                               </w:rPr>
-                              <w:t>Research </w:t>
+                              <w:t>Software Design &amp; Development </w:t>
                             </w:r>
                             <w:bookmarkStart w:id="0" w:name="_GoBack"/>
                             <w:bookmarkEnd w:id="0"/>
@@ -97,7 +97,7 @@
                                 <w:sz w:val="24"/>
                                 <w:szCs w:val="24"/>
                               </w:rPr>
-                              <w:t>The box title color should change per feature! (1)</w:t>
+                              <w:t>The box title color should change per feature!</w:t>
                             </w:r>
                           </w:p>
                           <w:p>
@@ -115,13 +115,13 @@
                                 <w:sz w:val="24"/>
                                 <w:szCs w:val="24"/>
                               </w:rPr>
-                              <w:t>Another bullet added for test (1)</w:t>
+                              <w:t>Another bullet added for test</w:t>
                             </w:r>
                           </w:p>
                           <w:p>
                             <w:r>
-                              <w:t>Research different word document manipulation python libraries </w:t>
-                              <w:t>8</w:t>
+                              <w:t>Populate stickie box title with the feature number </w:t>
+                              <w:t>2</w:t>
                             </w:r>
                           </w:p>
                         </w:txbxContent>
@@ -168,7 +168,7 @@
                           <w:sz w:val="28"/>
                           <w:szCs w:val="28"/>
                         </w:rPr>
-                        <w:t>8</w:t>
+                        <w:t>2</w:t>
                       </w:r>
                       <w:r>
                         <w:rPr>
@@ -178,7 +178,7 @@
                           <w:sz w:val="28"/>
                           <w:szCs w:val="28"/>
                         </w:rPr>
-                        <w:t>Research </w:t>
+                        <w:t>Software Design &amp; Development </w:t>
                       </w:r>
                       <w:bookmarkStart w:id="1" w:name="_GoBack"/>
                       <w:bookmarkEnd w:id="1"/>
@@ -198,7 +198,7 @@
                           <w:sz w:val="24"/>
                           <w:szCs w:val="24"/>
                         </w:rPr>
-                        <w:t>The box title color should change per feature! (1)</w:t>
+                        <w:t>The box title color should change per feature!</w:t>
                       </w:r>
                     </w:p>
                     <w:p>
@@ -216,13 +216,13 @@
                           <w:sz w:val="24"/>
                           <w:szCs w:val="24"/>
                         </w:rPr>
-                        <w:t>Another bullet added for test (1)</w:t>
+                        <w:t>Another bullet added for test</w:t>
                       </w:r>
                     </w:p>
                     <w:p>
                       <w:r>
-                        <w:t>Research different word document manipulation python libraries </w:t>
-                        <w:t>8</w:t>
+                        <w:t>Populate stickie box title with the feature number </w:t>
+                        <w:t>2</w:t>
                       </w:r>
                     </w:p>
                   </w:txbxContent>
@@ -266,7 +266,7 @@
                           <a:avLst/>
                         </a:prstGeom>
                         <a:solidFill>
-                          <a:srgbClr val="19cc27"/>
+                          <a:srgbClr val="392ab3"/>
                         </a:solidFill>
                       </wps:spPr>
                       <wps:style>
@@ -302,7 +302,7 @@
           </mc:Choice>
           <mc:Fallback xmlns:w16cid="http://schemas.microsoft.com/office/word/2016/wordml/cid">
             <w:pict>
-              <v:rect w14:anchorId="66F839D2" id="Rectangle 264" o:spid="_x0000_s1026" style="position:absolute;margin-left:251.95pt;margin-top:-35.45pt;width:217.05pt;height:27.1pt;z-index:251795967;visibility:visible;mso-wrap-style:square;mso-width-percent:0;mso-wrap-distance-left:9pt;mso-wrap-distance-top:0;mso-wrap-distance-right:9pt;mso-wrap-distance-bottom:0;mso-position-horizontal:absolute;mso-position-horizontal-relative:margin;mso-position-vertical:absolute;mso-position-vertical-relative:text;mso-width-percent:0;mso-width-relative:margin;v-text-anchor:middle" o:gfxdata="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" fillcolor="#19cc27" strokecolor="#1f3763 [1604]" strokeweight="1pt">
+              <v:rect w14:anchorId="66F839D2" id="Rectangle 264" o:spid="_x0000_s1026" style="position:absolute;margin-left:251.95pt;margin-top:-35.45pt;width:217.05pt;height:27.1pt;z-index:251795967;visibility:visible;mso-wrap-style:square;mso-width-percent:0;mso-wrap-distance-left:9pt;mso-wrap-distance-top:0;mso-wrap-distance-right:9pt;mso-wrap-distance-bottom:0;mso-position-horizontal:absolute;mso-position-horizontal-relative:margin;mso-position-vertical:absolute;mso-position-vertical-relative:text;mso-width-percent:0;mso-width-relative:margin;v-text-anchor:middle" o:gfxdata="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" fillcolor="#392ab3" strokecolor="#1f3763 [1604]" strokeweight="1pt">
                 <w10:wrap anchorx="margin"/>
               </v:rect>
             </w:pict>
@@ -693,7 +693,7 @@
                               <w:rPr>
                                 <w:sz w:val="40"/>
                               </w:rPr>
-                              <w:t>8</w:t>
+                              <w:t>2</w:t>
                             </w:r>
                           </w:p>
                         </w:txbxContent>
@@ -728,7 +728,7 @@
                         <w:rPr>
                           <w:sz w:val="40"/>
                         </w:rPr>
-                        <w:t>8</w:t>
+                        <w:t>2</w:t>
                       </w:r>
                     </w:p>
                   </w:txbxContent>
@@ -893,6 +893,12 @@
                                 <w:sz w:val="40"/>
                               </w:rPr>
                             </w:pPr>
+                            <w:r>
+                              <w:rPr>
+                                <w:sz w:val="40"/>
+                              </w:rPr>
+                              <w:t>* Test</w:t>
+                            </w:r>
                           </w:p>
                         </w:txbxContent>
                       </wps:txbx>
@@ -922,6 +928,12 @@
                           <w:sz w:val="40"/>
                         </w:rPr>
                       </w:pPr>
+                      <w:r>
+                        <w:rPr>
+                          <w:sz w:val="40"/>
+                        </w:rPr>
+                        <w:t>* Test</w:t>
+                      </w:r>
                     </w:p>
                   </w:txbxContent>
                 </v:textbox>
@@ -1429,7 +1441,7 @@
                           </w:p>
                           <w:p>
                             <w:r>
-                              <w:t>Populate each Trixie box with the story category </w:t>
+                              <w:t>Populate each stickie box with the story category </w:t>
                               <w:t>1</w:t>
                             </w:r>
                           </w:p>
@@ -1479,7 +1491,7 @@
                     </w:p>
                     <w:p>
                       <w:r>
-                        <w:t>Populate each Trixie box with the story category </w:t>
+                        <w:t>Populate each stickie box with the story category </w:t>
                         <w:t>1</w:t>
                       </w:r>
                     </w:p>
@@ -1561,7 +1573,7 @@
                           </w:p>
                           <w:p>
                             <w:r>
-                              <w:t>Populate each Trixie box with the correct story points </w:t>
+                              <w:t>Populate each stickie box with the correct story points </w:t>
                               <w:t>5</w:t>
                             </w:r>
                           </w:p>
@@ -1611,7 +1623,7 @@
                     </w:p>
                     <w:p>
                       <w:r>
-                        <w:t>Populate each Trixie box with the correct story points </w:t>
+                        <w:t>Populate each stickie box with the correct story points </w:t>
                         <w:t>5</w:t>
                       </w:r>
                     </w:p>
@@ -1676,7 +1688,7 @@
                               </w:rPr>
                             </w:pPr>
                             <w:r>
-                              <w:t>TWSSAFE-004</w:t>
+                              <w:t>TWSSAFE-001</w:t>
                             </w:r>
                           </w:p>
                         </w:txbxContent>
@@ -1708,7 +1720,7 @@
                         </w:rPr>
                       </w:pPr>
                       <w:r>
-                        <w:t>TWSSAFE-004</w:t>
+                        <w:t>TWSSAFE-001</w:t>
                       </w:r>
                     </w:p>
                   </w:txbxContent>
@@ -1771,6 +1783,9 @@
                                 <w:sz w:val="32"/>
                               </w:rPr>
                             </w:pPr>
+                            <w:r>
+                              <w:t>TWSSAFE-001</w:t>
+                            </w:r>
                           </w:p>
                         </w:txbxContent>
                       </wps:txbx>
@@ -1800,6 +1815,9 @@
                           <w:sz w:val="32"/>
                         </w:rPr>
                       </w:pPr>
+                      <w:r>
+                        <w:t>TWSSAFE-001</w:t>
+                      </w:r>
                     </w:p>
                   </w:txbxContent>
                 </v:textbox>
@@ -1862,7 +1880,7 @@
                               </w:rPr>
                             </w:pPr>
                             <w:r>
-                              <w:t>TWSSAFE-004</w:t>
+                              <w:t>TWSSAFE-001</w:t>
                             </w:r>
                           </w:p>
                         </w:txbxContent>
@@ -1894,7 +1912,7 @@
                         </w:rPr>
                       </w:pPr>
                       <w:r>
-                        <w:t>TWSSAFE-004</w:t>
+                        <w:t>TWSSAFE-001</w:t>
                       </w:r>
                     </w:p>
                   </w:txbxContent>
@@ -1958,7 +1976,7 @@
                               </w:rPr>
                             </w:pPr>
                             <w:r>
-                              <w:t>TWSSAFE-004</w:t>
+                              <w:t>TWSSAFE-001</w:t>
                             </w:r>
                           </w:p>
                         </w:txbxContent>
@@ -1990,7 +2008,7 @@
                         </w:rPr>
                       </w:pPr>
                       <w:r>
-                        <w:t>TWSSAFE-004</w:t>
+                        <w:t>TWSSAFE-001</w:t>
                       </w:r>
                     </w:p>
                   </w:txbxContent>
@@ -2054,7 +2072,7 @@
                               </w:rPr>
                             </w:pPr>
                             <w:r>
-                              <w:t>TWSSAFE-004</w:t>
+                              <w:t>TWSSAFE-001</w:t>
                             </w:r>
                           </w:p>
                         </w:txbxContent>
@@ -2086,7 +2104,7 @@
                         </w:rPr>
                       </w:pPr>
                       <w:r>
-                        <w:t>TWSSAFE-004</w:t>
+                        <w:t>TWSSAFE-001</w:t>
                       </w:r>
                     </w:p>
                   </w:txbxContent>
@@ -2150,7 +2168,7 @@
                               </w:rPr>
                             </w:pPr>
                             <w:r>
-                              <w:t>TWSSAFE-004</w:t>
+                              <w:t>TWSSAFE-001</w:t>
                             </w:r>
                           </w:p>
                         </w:txbxContent>
@@ -2182,7 +2200,7 @@
                         </w:rPr>
                       </w:pPr>
                       <w:r>
-                        <w:t>TWSSAFE-004</w:t>
+                        <w:t>TWSSAFE-001</w:t>
                       </w:r>
                     </w:p>
                   </w:txbxContent>
@@ -2226,7 +2244,7 @@
                           <a:avLst/>
                         </a:prstGeom>
                         <a:solidFill>
-                          <a:srgbClr val="19cc27"/>
+                          <a:srgbClr val="392ab3"/>
                         </a:solidFill>
                       </wps:spPr>
                       <wps:style>
@@ -2262,7 +2280,7 @@
           </mc:Choice>
           <mc:Fallback xmlns:w16cid="http://schemas.microsoft.com/office/word/2016/wordml/cid">
             <w:pict>
-              <v:rect w14:anchorId="633B217E" id="Rectangle 257" o:spid="_x0000_s1026" style="position:absolute;margin-left:-3.35pt;margin-top:473.15pt;width:217pt;height:27.05pt;z-index:251769856;visibility:visible;mso-wrap-style:square;mso-width-percent:0;mso-wrap-distance-left:9pt;mso-wrap-distance-top:0;mso-wrap-distance-right:9pt;mso-wrap-distance-bottom:0;mso-position-horizontal:absolute;mso-position-horizontal-relative:text;mso-position-vertical:absolute;mso-position-vertical-relative:text;mso-width-percent:0;mso-width-relative:margin;v-text-anchor:middle" o:gfxdata="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" fillcolor="#19cc27" strokecolor="#1f3763 [1604]" strokeweight="1pt"/>
+              <v:rect w14:anchorId="633B217E" id="Rectangle 257" o:spid="_x0000_s1026" style="position:absolute;margin-left:-3.35pt;margin-top:473.15pt;width:217pt;height:27.05pt;z-index:251769856;visibility:visible;mso-wrap-style:square;mso-width-percent:0;mso-wrap-distance-left:9pt;mso-wrap-distance-top:0;mso-wrap-distance-right:9pt;mso-wrap-distance-bottom:0;mso-position-horizontal:absolute;mso-position-horizontal-relative:text;mso-position-vertical:absolute;mso-position-vertical-relative:text;mso-width-percent:0;mso-width-relative:margin;v-text-anchor:middle" o:gfxdata="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" fillcolor="#392ab3" strokecolor="#1f3763 [1604]" strokeweight="1pt"/>
             </w:pict>
           </mc:Fallback>
         </mc:AlternateContent>
@@ -2300,7 +2318,7 @@
                           <a:avLst/>
                         </a:prstGeom>
                         <a:solidFill>
-                          <a:srgbClr val="19cc27"/>
+                          <a:srgbClr val="392ab3"/>
                         </a:solidFill>
                       </wps:spPr>
                       <wps:style>
@@ -2336,7 +2354,7 @@
           </mc:Choice>
           <mc:Fallback xmlns:w16cid="http://schemas.microsoft.com/office/word/2016/wordml/cid">
             <w:pict>
-              <v:rect w14:anchorId="577689A4" id="Rectangle 258" o:spid="_x0000_s1026" style="position:absolute;margin-left:-3.35pt;margin-top:217.8pt;width:217pt;height:27.05pt;z-index:251767808;visibility:visible;mso-wrap-style:square;mso-width-percent:0;mso-wrap-distance-left:9pt;mso-wrap-distance-top:0;mso-wrap-distance-right:9pt;mso-wrap-distance-bottom:0;mso-position-horizontal:absolute;mso-position-horizontal-relative:text;mso-position-vertical:absolute;mso-position-vertical-relative:text;mso-width-percent:0;mso-width-relative:margin;v-text-anchor:middle" o:gfxdata="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" fillcolor="#19cc27" strokecolor="#1f3763 [1604]" strokeweight="1pt"/>
+              <v:rect w14:anchorId="577689A4" id="Rectangle 258" o:spid="_x0000_s1026" style="position:absolute;margin-left:-3.35pt;margin-top:217.8pt;width:217pt;height:27.05pt;z-index:251767808;visibility:visible;mso-wrap-style:square;mso-width-percent:0;mso-wrap-distance-left:9pt;mso-wrap-distance-top:0;mso-wrap-distance-right:9pt;mso-wrap-distance-bottom:0;mso-position-horizontal:absolute;mso-position-horizontal-relative:text;mso-position-vertical:absolute;mso-position-vertical-relative:text;mso-width-percent:0;mso-width-relative:margin;v-text-anchor:middle" o:gfxdata="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" fillcolor="#392ab3" strokecolor="#1f3763 [1604]" strokeweight="1pt"/>
             </w:pict>
           </mc:Fallback>
         </mc:AlternateContent>
@@ -2374,7 +2392,7 @@
                           <a:avLst/>
                         </a:prstGeom>
                         <a:solidFill>
-                          <a:srgbClr val="19cc27"/>
+                          <a:srgbClr val="392ab3"/>
                         </a:solidFill>
                       </wps:spPr>
                       <wps:style>
@@ -2410,7 +2428,7 @@
           </mc:Choice>
           <mc:Fallback xmlns:w16cid="http://schemas.microsoft.com/office/word/2016/wordml/cid">
             <w:pict>
-              <v:rect w14:anchorId="2B31A02D" id="Rectangle 259" o:spid="_x0000_s1026" style="position:absolute;margin-left:252.4pt;margin-top:217.55pt;width:217pt;height:27.05pt;z-index:251768832;visibility:visible;mso-wrap-style:square;mso-width-percent:0;mso-wrap-distance-left:9pt;mso-wrap-distance-top:0;mso-wrap-distance-right:9pt;mso-wrap-distance-bottom:0;mso-position-horizontal:absolute;mso-position-horizontal-relative:text;mso-position-vertical:absolute;mso-position-vertical-relative:text;mso-width-percent:0;mso-width-relative:margin;v-text-anchor:middle" o:gfxdata="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" fillcolor="#19cc27" strokecolor="#1f3763 [1604]" strokeweight="1pt"/>
+              <v:rect w14:anchorId="2B31A02D" id="Rectangle 259" o:spid="_x0000_s1026" style="position:absolute;margin-left:252.4pt;margin-top:217.55pt;width:217pt;height:27.05pt;z-index:251768832;visibility:visible;mso-wrap-style:square;mso-width-percent:0;mso-wrap-distance-left:9pt;mso-wrap-distance-top:0;mso-wrap-distance-right:9pt;mso-wrap-distance-bottom:0;mso-position-horizontal:absolute;mso-position-horizontal-relative:text;mso-position-vertical:absolute;mso-position-vertical-relative:text;mso-width-percent:0;mso-width-relative:margin;v-text-anchor:middle" o:gfxdata="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" fillcolor="#392ab3" strokecolor="#1f3763 [1604]" strokeweight="1pt"/>
             </w:pict>
           </mc:Fallback>
         </mc:AlternateContent>
@@ -2448,7 +2466,7 @@
                           <a:avLst/>
                         </a:prstGeom>
                         <a:solidFill>
-                          <a:srgbClr val="FAA2E9"/>
+                          <a:srgbClr val="392ab3"/>
                         </a:solidFill>
                       </wps:spPr>
                       <wps:style>
@@ -2484,7 +2502,7 @@
           </mc:Choice>
           <mc:Fallback xmlns:w16cid="http://schemas.microsoft.com/office/word/2016/wordml/cid">
             <w:pict>
-              <v:rect w14:anchorId="69243AAB" id="Rectangle 260" o:spid="_x0000_s1026" style="position:absolute;margin-left:252.3pt;margin-top:473pt;width:217pt;height:27.05pt;z-index:251770880;visibility:visible;mso-wrap-style:square;mso-width-percent:0;mso-wrap-distance-left:9pt;mso-wrap-distance-top:0;mso-wrap-distance-right:9pt;mso-wrap-distance-bottom:0;mso-position-horizontal:absolute;mso-position-horizontal-relative:text;mso-position-vertical:absolute;mso-position-vertical-relative:text;mso-width-percent:0;mso-width-relative:margin;v-text-anchor:middle" o:gfxdata="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" fillcolor="#faa2e9" strokecolor="#1f3763 [1604]" strokeweight="1pt"/>
+              <v:rect w14:anchorId="69243AAB" id="Rectangle 260" o:spid="_x0000_s1026" style="position:absolute;margin-left:252.3pt;margin-top:473pt;width:217pt;height:27.05pt;z-index:251770880;visibility:visible;mso-wrap-style:square;mso-width-percent:0;mso-wrap-distance-left:9pt;mso-wrap-distance-top:0;mso-wrap-distance-right:9pt;mso-wrap-distance-bottom:0;mso-position-horizontal:absolute;mso-position-horizontal-relative:text;mso-position-vertical:absolute;mso-position-vertical-relative:text;mso-width-percent:0;mso-width-relative:margin;v-text-anchor:middle" o:gfxdata="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" fillcolor="#392ab3" strokecolor="#1f3763 [1604]" strokeweight="1pt"/>
             </w:pict>
           </mc:Fallback>
         </mc:AlternateContent>
@@ -2522,7 +2540,7 @@
                           <a:avLst/>
                         </a:prstGeom>
                         <a:solidFill>
-                          <a:srgbClr val="19cc27"/>
+                          <a:srgbClr val="392ab3"/>
                         </a:solidFill>
                       </wps:spPr>
                       <wps:style>
@@ -2558,7 +2576,7 @@
           </mc:Choice>
           <mc:Fallback xmlns:w16cid="http://schemas.microsoft.com/office/word/2016/wordml/cid">
             <w:pict>
-              <v:rect w14:anchorId="399C576B" id="Rectangle 262" o:spid="_x0000_s1026" style="position:absolute;margin-left:-3.55pt;margin-top:-34.9pt;width:217.05pt;height:27.1pt;z-index:251765760;visibility:visible;mso-wrap-style:square;mso-width-percent:0;mso-wrap-distance-left:9pt;mso-wrap-distance-top:0;mso-wrap-distance-right:9pt;mso-wrap-distance-bottom:0;mso-position-horizontal:absolute;mso-position-horizontal-relative:text;mso-position-vertical:absolute;mso-position-vertical-relative:text;mso-width-percent:0;mso-width-relative:margin;v-text-anchor:middle" o:gfxdata="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" fillcolor="#19cc27" strokecolor="#1f3763 [1604]" strokeweight="1pt"/>
+              <v:rect w14:anchorId="399C576B" id="Rectangle 262" o:spid="_x0000_s1026" style="position:absolute;margin-left:-3.55pt;margin-top:-34.9pt;width:217.05pt;height:27.1pt;z-index:251765760;visibility:visible;mso-wrap-style:square;mso-width-percent:0;mso-wrap-distance-left:9pt;mso-wrap-distance-top:0;mso-wrap-distance-right:9pt;mso-wrap-distance-bottom:0;mso-position-horizontal:absolute;mso-position-horizontal-relative:text;mso-position-vertical:absolute;mso-position-vertical-relative:text;mso-width-percent:0;mso-width-relative:margin;v-text-anchor:middle" o:gfxdata="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" fillcolor="#392ab3" strokecolor="#1f3763 [1604]" strokeweight="1pt"/>
             </w:pict>
           </mc:Fallback>
         </mc:AlternateContent>
@@ -2671,7 +2689,34 @@
                       </wps:spPr>
                       <wps:txbx>
                         <w:txbxContent>
-                          <w:p/>
+                          <w:p>
+                            <w:r>
+                              <w:rPr>
+                                <w:rFonts w:ascii="Times New Roman" w:eastAsia="Times New Roman" w:hAnsi="Times New Roman" w:cs="Times New Roman"/>
+                                <w:b/>
+                                <w:bCs/>
+                                <w:sz w:val="28"/>
+                                <w:szCs w:val="28"/>
+                              </w:rPr>
+                              <w:t>Testing </w:t>
+                            </w:r>
+                            <w:r>
+                              <w:rPr>
+                                <w:rFonts w:ascii="Times New Roman" w:eastAsia="Times New Roman" w:hAnsi="Times New Roman" w:cs="Times New Roman"/>
+                                <w:b/>
+                                <w:bCs/>
+                                <w:sz w:val="28"/>
+                                <w:szCs w:val="28"/>
+                              </w:rPr>
+                              <w:t>* Test</w:t>
+                            </w:r>
+                          </w:p>
+                          <w:p>
+                            <w:r>
+                              <w:t>Test</w:t>
+                              <w:t>* Test</w:t>
+                            </w:r>
+                          </w:p>
                         </w:txbxContent>
                       </wps:txbx>
                       <wps:bodyPr rot="0" vert="horz" wrap="square" lIns="91440" tIns="45720" rIns="91440" bIns="45720" anchor="t" anchorCtr="0">
@@ -2694,7 +2739,34 @@
               <v:shape w14:anchorId="7973135B" id="_x0000_s1041" type="#_x0000_t202" style="position:absolute;margin-left:252.75pt;margin-top:477pt;width:207.75pt;height:162pt;z-index:251797504;visibility:visible;mso-wrap-style:square;mso-width-percent:0;mso-height-percent:0;mso-wrap-distance-left:9pt;mso-wrap-distance-top:3.6pt;mso-wrap-distance-right:9pt;mso-wrap-distance-bottom:3.6pt;mso-position-horizontal:absolute;mso-position-horizontal-relative:margin;mso-position-vertical:absolute;mso-position-vertical-relative:text;mso-width-percent:0;mso-height-percent:0;mso-width-relative:margin;mso-height-relative:margin;v-text-anchor:top" o:gfxdata="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" filled="f" stroked="f">
                 <v:textbox>
                   <w:txbxContent>
-                    <w:p/>
+                    <w:p>
+                      <w:r>
+                        <w:rPr>
+                          <w:rFonts w:ascii="Times New Roman" w:eastAsia="Times New Roman" w:hAnsi="Times New Roman" w:cs="Times New Roman"/>
+                          <w:b/>
+                          <w:bCs/>
+                          <w:sz w:val="28"/>
+                          <w:szCs w:val="28"/>
+                        </w:rPr>
+                        <w:t>Testing </w:t>
+                      </w:r>
+                      <w:r>
+                        <w:rPr>
+                          <w:rFonts w:ascii="Times New Roman" w:eastAsia="Times New Roman" w:hAnsi="Times New Roman" w:cs="Times New Roman"/>
+                          <w:b/>
+                          <w:bCs/>
+                          <w:sz w:val="28"/>
+                          <w:szCs w:val="28"/>
+                        </w:rPr>
+                        <w:t>* Test</w:t>
+                      </w:r>
+                    </w:p>
+                    <w:p>
+                      <w:r>
+                        <w:t>Test</w:t>
+                        <w:t>* Test</w:t>
+                      </w:r>
+                    </w:p>
                   </w:txbxContent>
                 </v:textbox>
                 <w10:wrap anchorx="margin"/>
@@ -2933,7 +3005,7 @@
                           </w:p>
                           <w:p>
                             <w:r>
-                              <w:t>Populate each Trixie box with each story title </w:t>
+                              <w:t>Populate each stickie box with each story title </w:t>
                               <w:t>3</w:t>
                             </w:r>
                           </w:p>
@@ -3000,7 +3072,7 @@
                     </w:p>
                     <w:p>
                       <w:r>
-                        <w:t>Populate each Trixie box with each story title </w:t>
+                        <w:t>Populate each stickie box with each story title </w:t>
                         <w:t>3</w:t>
                       </w:r>
                     </w:p>

--- a/sticky_notes/stickies4.docx
+++ b/sticky_notes/stickies4.docx
@@ -266,7 +266,7 @@
                           <a:avLst/>
                         </a:prstGeom>
                         <a:solidFill>
-                          <a:srgbClr val="392ab3"/>
+                          <a:srgbClr val="c9309f"/>
                         </a:solidFill>
                       </wps:spPr>
                       <wps:style>
@@ -302,7 +302,7 @@
           </mc:Choice>
           <mc:Fallback xmlns:w16cid="http://schemas.microsoft.com/office/word/2016/wordml/cid">
             <w:pict>
-              <v:rect w14:anchorId="66F839D2" id="Rectangle 264" o:spid="_x0000_s1026" style="position:absolute;margin-left:251.95pt;margin-top:-35.45pt;width:217.05pt;height:27.1pt;z-index:251795967;visibility:visible;mso-wrap-style:square;mso-width-percent:0;mso-wrap-distance-left:9pt;mso-wrap-distance-top:0;mso-wrap-distance-right:9pt;mso-wrap-distance-bottom:0;mso-position-horizontal:absolute;mso-position-horizontal-relative:margin;mso-position-vertical:absolute;mso-position-vertical-relative:text;mso-width-percent:0;mso-width-relative:margin;v-text-anchor:middle" o:gfxdata="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" fillcolor="#392ab3" strokecolor="#1f3763 [1604]" strokeweight="1pt">
+              <v:rect w14:anchorId="66F839D2" id="Rectangle 264" o:spid="_x0000_s1026" style="position:absolute;margin-left:251.95pt;margin-top:-35.45pt;width:217.05pt;height:27.1pt;z-index:251795967;visibility:visible;mso-wrap-style:square;mso-width-percent:0;mso-wrap-distance-left:9pt;mso-wrap-distance-top:0;mso-wrap-distance-right:9pt;mso-wrap-distance-bottom:0;mso-position-horizontal:absolute;mso-position-horizontal-relative:margin;mso-position-vertical:absolute;mso-position-vertical-relative:text;mso-width-percent:0;mso-width-relative:margin;v-text-anchor:middle" o:gfxdata="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" fillcolor="#c9309f" strokecolor="#1f3763 [1604]" strokeweight="1pt">
                 <w10:wrap anchorx="margin"/>
               </v:rect>
             </w:pict>
@@ -2244,7 +2244,7 @@
                           <a:avLst/>
                         </a:prstGeom>
                         <a:solidFill>
-                          <a:srgbClr val="392ab3"/>
+                          <a:srgbClr val="c9309f"/>
                         </a:solidFill>
                       </wps:spPr>
                       <wps:style>
@@ -2280,7 +2280,7 @@
           </mc:Choice>
           <mc:Fallback xmlns:w16cid="http://schemas.microsoft.com/office/word/2016/wordml/cid">
             <w:pict>
-              <v:rect w14:anchorId="633B217E" id="Rectangle 257" o:spid="_x0000_s1026" style="position:absolute;margin-left:-3.35pt;margin-top:473.15pt;width:217pt;height:27.05pt;z-index:251769856;visibility:visible;mso-wrap-style:square;mso-width-percent:0;mso-wrap-distance-left:9pt;mso-wrap-distance-top:0;mso-wrap-distance-right:9pt;mso-wrap-distance-bottom:0;mso-position-horizontal:absolute;mso-position-horizontal-relative:text;mso-position-vertical:absolute;mso-position-vertical-relative:text;mso-width-percent:0;mso-width-relative:margin;v-text-anchor:middle" o:gfxdata="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" fillcolor="#392ab3" strokecolor="#1f3763 [1604]" strokeweight="1pt"/>
+              <v:rect w14:anchorId="633B217E" id="Rectangle 257" o:spid="_x0000_s1026" style="position:absolute;margin-left:-3.35pt;margin-top:473.15pt;width:217pt;height:27.05pt;z-index:251769856;visibility:visible;mso-wrap-style:square;mso-width-percent:0;mso-wrap-distance-left:9pt;mso-wrap-distance-top:0;mso-wrap-distance-right:9pt;mso-wrap-distance-bottom:0;mso-position-horizontal:absolute;mso-position-horizontal-relative:text;mso-position-vertical:absolute;mso-position-vertical-relative:text;mso-width-percent:0;mso-width-relative:margin;v-text-anchor:middle" o:gfxdata="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" fillcolor="#c9309f" strokecolor="#1f3763 [1604]" strokeweight="1pt"/>
             </w:pict>
           </mc:Fallback>
         </mc:AlternateContent>
@@ -2318,7 +2318,7 @@
                           <a:avLst/>
                         </a:prstGeom>
                         <a:solidFill>
-                          <a:srgbClr val="392ab3"/>
+                          <a:srgbClr val="c9309f"/>
                         </a:solidFill>
                       </wps:spPr>
                       <wps:style>
@@ -2354,7 +2354,7 @@
           </mc:Choice>
           <mc:Fallback xmlns:w16cid="http://schemas.microsoft.com/office/word/2016/wordml/cid">
             <w:pict>
-              <v:rect w14:anchorId="577689A4" id="Rectangle 258" o:spid="_x0000_s1026" style="position:absolute;margin-left:-3.35pt;margin-top:217.8pt;width:217pt;height:27.05pt;z-index:251767808;visibility:visible;mso-wrap-style:square;mso-width-percent:0;mso-wrap-distance-left:9pt;mso-wrap-distance-top:0;mso-wrap-distance-right:9pt;mso-wrap-distance-bottom:0;mso-position-horizontal:absolute;mso-position-horizontal-relative:text;mso-position-vertical:absolute;mso-position-vertical-relative:text;mso-width-percent:0;mso-width-relative:margin;v-text-anchor:middle" o:gfxdata="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" fillcolor="#392ab3" strokecolor="#1f3763 [1604]" strokeweight="1pt"/>
+              <v:rect w14:anchorId="577689A4" id="Rectangle 258" o:spid="_x0000_s1026" style="position:absolute;margin-left:-3.35pt;margin-top:217.8pt;width:217pt;height:27.05pt;z-index:251767808;visibility:visible;mso-wrap-style:square;mso-width-percent:0;mso-wrap-distance-left:9pt;mso-wrap-distance-top:0;mso-wrap-distance-right:9pt;mso-wrap-distance-bottom:0;mso-position-horizontal:absolute;mso-position-horizontal-relative:text;mso-position-vertical:absolute;mso-position-vertical-relative:text;mso-width-percent:0;mso-width-relative:margin;v-text-anchor:middle" o:gfxdata="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" fillcolor="#c9309f" strokecolor="#1f3763 [1604]" strokeweight="1pt"/>
             </w:pict>
           </mc:Fallback>
         </mc:AlternateContent>
@@ -2392,7 +2392,7 @@
                           <a:avLst/>
                         </a:prstGeom>
                         <a:solidFill>
-                          <a:srgbClr val="392ab3"/>
+                          <a:srgbClr val="c9309f"/>
                         </a:solidFill>
                       </wps:spPr>
                       <wps:style>
@@ -2428,7 +2428,7 @@
           </mc:Choice>
           <mc:Fallback xmlns:w16cid="http://schemas.microsoft.com/office/word/2016/wordml/cid">
             <w:pict>
-              <v:rect w14:anchorId="2B31A02D" id="Rectangle 259" o:spid="_x0000_s1026" style="position:absolute;margin-left:252.4pt;margin-top:217.55pt;width:217pt;height:27.05pt;z-index:251768832;visibility:visible;mso-wrap-style:square;mso-width-percent:0;mso-wrap-distance-left:9pt;mso-wrap-distance-top:0;mso-wrap-distance-right:9pt;mso-wrap-distance-bottom:0;mso-position-horizontal:absolute;mso-position-horizontal-relative:text;mso-position-vertical:absolute;mso-position-vertical-relative:text;mso-width-percent:0;mso-width-relative:margin;v-text-anchor:middle" o:gfxdata="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" fillcolor="#392ab3" strokecolor="#1f3763 [1604]" strokeweight="1pt"/>
+              <v:rect w14:anchorId="2B31A02D" id="Rectangle 259" o:spid="_x0000_s1026" style="position:absolute;margin-left:252.4pt;margin-top:217.55pt;width:217pt;height:27.05pt;z-index:251768832;visibility:visible;mso-wrap-style:square;mso-width-percent:0;mso-wrap-distance-left:9pt;mso-wrap-distance-top:0;mso-wrap-distance-right:9pt;mso-wrap-distance-bottom:0;mso-position-horizontal:absolute;mso-position-horizontal-relative:text;mso-position-vertical:absolute;mso-position-vertical-relative:text;mso-width-percent:0;mso-width-relative:margin;v-text-anchor:middle" o:gfxdata="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" fillcolor="#c9309f" strokecolor="#1f3763 [1604]" strokeweight="1pt"/>
             </w:pict>
           </mc:Fallback>
         </mc:AlternateContent>
@@ -2466,7 +2466,7 @@
                           <a:avLst/>
                         </a:prstGeom>
                         <a:solidFill>
-                          <a:srgbClr val="392ab3"/>
+                          <a:srgbClr val="c9309f"/>
                         </a:solidFill>
                       </wps:spPr>
                       <wps:style>
@@ -2502,7 +2502,7 @@
           </mc:Choice>
           <mc:Fallback xmlns:w16cid="http://schemas.microsoft.com/office/word/2016/wordml/cid">
             <w:pict>
-              <v:rect w14:anchorId="69243AAB" id="Rectangle 260" o:spid="_x0000_s1026" style="position:absolute;margin-left:252.3pt;margin-top:473pt;width:217pt;height:27.05pt;z-index:251770880;visibility:visible;mso-wrap-style:square;mso-width-percent:0;mso-wrap-distance-left:9pt;mso-wrap-distance-top:0;mso-wrap-distance-right:9pt;mso-wrap-distance-bottom:0;mso-position-horizontal:absolute;mso-position-horizontal-relative:text;mso-position-vertical:absolute;mso-position-vertical-relative:text;mso-width-percent:0;mso-width-relative:margin;v-text-anchor:middle" o:gfxdata="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" fillcolor="#392ab3" strokecolor="#1f3763 [1604]" strokeweight="1pt"/>
+              <v:rect w14:anchorId="69243AAB" id="Rectangle 260" o:spid="_x0000_s1026" style="position:absolute;margin-left:252.3pt;margin-top:473pt;width:217pt;height:27.05pt;z-index:251770880;visibility:visible;mso-wrap-style:square;mso-width-percent:0;mso-wrap-distance-left:9pt;mso-wrap-distance-top:0;mso-wrap-distance-right:9pt;mso-wrap-distance-bottom:0;mso-position-horizontal:absolute;mso-position-horizontal-relative:text;mso-position-vertical:absolute;mso-position-vertical-relative:text;mso-width-percent:0;mso-width-relative:margin;v-text-anchor:middle" o:gfxdata="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" fillcolor="#c9309f" strokecolor="#1f3763 [1604]" strokeweight="1pt"/>
             </w:pict>
           </mc:Fallback>
         </mc:AlternateContent>
@@ -2540,7 +2540,7 @@
                           <a:avLst/>
                         </a:prstGeom>
                         <a:solidFill>
-                          <a:srgbClr val="392ab3"/>
+                          <a:srgbClr val="c9309f"/>
                         </a:solidFill>
                       </wps:spPr>
                       <wps:style>
@@ -2576,7 +2576,7 @@
           </mc:Choice>
           <mc:Fallback xmlns:w16cid="http://schemas.microsoft.com/office/word/2016/wordml/cid">
             <w:pict>
-              <v:rect w14:anchorId="399C576B" id="Rectangle 262" o:spid="_x0000_s1026" style="position:absolute;margin-left:-3.55pt;margin-top:-34.9pt;width:217.05pt;height:27.1pt;z-index:251765760;visibility:visible;mso-wrap-style:square;mso-width-percent:0;mso-wrap-distance-left:9pt;mso-wrap-distance-top:0;mso-wrap-distance-right:9pt;mso-wrap-distance-bottom:0;mso-position-horizontal:absolute;mso-position-horizontal-relative:text;mso-position-vertical:absolute;mso-position-vertical-relative:text;mso-width-percent:0;mso-width-relative:margin;v-text-anchor:middle" o:gfxdata="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" fillcolor="#392ab3" strokecolor="#1f3763 [1604]" strokeweight="1pt"/>
+              <v:rect w14:anchorId="399C576B" id="Rectangle 262" o:spid="_x0000_s1026" style="position:absolute;margin-left:-3.55pt;margin-top:-34.9pt;width:217.05pt;height:27.1pt;z-index:251765760;visibility:visible;mso-wrap-style:square;mso-width-percent:0;mso-wrap-distance-left:9pt;mso-wrap-distance-top:0;mso-wrap-distance-right:9pt;mso-wrap-distance-bottom:0;mso-position-horizontal:absolute;mso-position-horizontal-relative:text;mso-position-vertical:absolute;mso-position-vertical-relative:text;mso-width-percent:0;mso-width-relative:margin;v-text-anchor:middle" o:gfxdata="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" fillcolor="#c9309f" strokecolor="#1f3763 [1604]" strokeweight="1pt"/>
             </w:pict>
           </mc:Fallback>
         </mc:AlternateContent>

--- a/sticky_notes/stickies4.docx
+++ b/sticky_notes/stickies4.docx
@@ -67,7 +67,7 @@
                                 <w:sz w:val="28"/>
                                 <w:szCs w:val="28"/>
                               </w:rPr>
-                              <w:t>2</w:t>
+                              <w:t>3</w:t>
                             </w:r>
                             <w:r>
                               <w:rPr>
@@ -83,45 +83,9 @@
                             <w:bookmarkEnd w:id="0"/>
                           </w:p>
                           <w:p>
-                            <w:pPr>
-                              <w:numPr>
-                                <w:ilvl w:val="0"/>
-                                <w:numId w:val="11"/>
-                              </w:numPr>
-                              <w:pStyle w:val="ListParagraph"/>
-                              <w:spacing w:before="100" w:beforeAutospacing="1" w:after="100" w:afterAutospacing="1" w:line="240" w:lineRule="auto"/>
-                            </w:pPr>
                             <w:r>
-                              <w:rPr>
-                                <w:rFonts w:ascii="Times New Roman" w:eastAsia="Times New Roman" w:hAnsi="Times New Roman" w:cs="Times New Roman"/>
-                                <w:sz w:val="24"/>
-                                <w:szCs w:val="24"/>
-                              </w:rPr>
-                              <w:t>The box title color should change per feature!</w:t>
-                            </w:r>
-                          </w:p>
-                          <w:p>
-                            <w:pPr>
-                              <w:numPr>
-                                <w:ilvl w:val="0"/>
-                                <w:numId w:val="11"/>
-                              </w:numPr>
-                              <w:pStyle w:val="ListParagraph"/>
-                              <w:spacing w:before="100" w:beforeAutospacing="1" w:after="100" w:afterAutospacing="1" w:line="240" w:lineRule="auto"/>
-                            </w:pPr>
-                            <w:r>
-                              <w:rPr>
-                                <w:rFonts w:ascii="Times New Roman" w:eastAsia="Times New Roman" w:hAnsi="Times New Roman" w:cs="Times New Roman"/>
-                                <w:sz w:val="24"/>
-                                <w:szCs w:val="24"/>
-                              </w:rPr>
-                              <w:t>Another bullet added for test</w:t>
-                            </w:r>
-                          </w:p>
-                          <w:p>
-                            <w:r>
-                              <w:t>Populate stickie box title with the feature number </w:t>
-                              <w:t>2</w:t>
+                              <w:t>Populate each Trixie box with each story title </w:t>
+                              <w:t>3</w:t>
                             </w:r>
                           </w:p>
                         </w:txbxContent>
@@ -168,7 +132,7 @@
                           <w:sz w:val="28"/>
                           <w:szCs w:val="28"/>
                         </w:rPr>
-                        <w:t>2</w:t>
+                        <w:t>3</w:t>
                       </w:r>
                       <w:r>
                         <w:rPr>
@@ -184,45 +148,9 @@
                       <w:bookmarkEnd w:id="1"/>
                     </w:p>
                     <w:p>
-                      <w:pPr>
-                        <w:numPr>
-                          <w:ilvl w:val="0"/>
-                          <w:numId w:val="11"/>
-                        </w:numPr>
-                        <w:pStyle w:val="ListParagraph"/>
-                        <w:spacing w:before="100" w:beforeAutospacing="1" w:after="100" w:afterAutospacing="1" w:line="240" w:lineRule="auto"/>
-                      </w:pPr>
                       <w:r>
-                        <w:rPr>
-                          <w:rFonts w:ascii="Times New Roman" w:eastAsia="Times New Roman" w:hAnsi="Times New Roman" w:cs="Times New Roman"/>
-                          <w:sz w:val="24"/>
-                          <w:szCs w:val="24"/>
-                        </w:rPr>
-                        <w:t>The box title color should change per feature!</w:t>
-                      </w:r>
-                    </w:p>
-                    <w:p>
-                      <w:pPr>
-                        <w:numPr>
-                          <w:ilvl w:val="0"/>
-                          <w:numId w:val="11"/>
-                        </w:numPr>
-                        <w:pStyle w:val="ListParagraph"/>
-                        <w:spacing w:before="100" w:beforeAutospacing="1" w:after="100" w:afterAutospacing="1" w:line="240" w:lineRule="auto"/>
-                      </w:pPr>
-                      <w:r>
-                        <w:rPr>
-                          <w:rFonts w:ascii="Times New Roman" w:eastAsia="Times New Roman" w:hAnsi="Times New Roman" w:cs="Times New Roman"/>
-                          <w:sz w:val="24"/>
-                          <w:szCs w:val="24"/>
-                        </w:rPr>
-                        <w:t>Another bullet added for test</w:t>
-                      </w:r>
-                    </w:p>
-                    <w:p>
-                      <w:r>
-                        <w:t>Populate stickie box title with the feature number </w:t>
-                        <w:t>2</w:t>
+                        <w:t>Populate each Trixie box with each story title </w:t>
+                        <w:t>3</w:t>
                       </w:r>
                     </w:p>
                   </w:txbxContent>
@@ -266,7 +194,7 @@
                           <a:avLst/>
                         </a:prstGeom>
                         <a:solidFill>
-                          <a:srgbClr val="c9309f"/>
+                          <a:srgbClr val="d50ee3"/>
                         </a:solidFill>
                       </wps:spPr>
                       <wps:style>
@@ -302,7 +230,7 @@
           </mc:Choice>
           <mc:Fallback xmlns:w16cid="http://schemas.microsoft.com/office/word/2016/wordml/cid">
             <w:pict>
-              <v:rect w14:anchorId="66F839D2" id="Rectangle 264" o:spid="_x0000_s1026" style="position:absolute;margin-left:251.95pt;margin-top:-35.45pt;width:217.05pt;height:27.1pt;z-index:251795967;visibility:visible;mso-wrap-style:square;mso-width-percent:0;mso-wrap-distance-left:9pt;mso-wrap-distance-top:0;mso-wrap-distance-right:9pt;mso-wrap-distance-bottom:0;mso-position-horizontal:absolute;mso-position-horizontal-relative:margin;mso-position-vertical:absolute;mso-position-vertical-relative:text;mso-width-percent:0;mso-width-relative:margin;v-text-anchor:middle" o:gfxdata="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" fillcolor="#c9309f" strokecolor="#1f3763 [1604]" strokeweight="1pt">
+              <v:rect w14:anchorId="66F839D2" id="Rectangle 264" o:spid="_x0000_s1026" style="position:absolute;margin-left:251.95pt;margin-top:-35.45pt;width:217.05pt;height:27.1pt;z-index:251795967;visibility:visible;mso-wrap-style:square;mso-width-percent:0;mso-wrap-distance-left:9pt;mso-wrap-distance-top:0;mso-wrap-distance-right:9pt;mso-wrap-distance-bottom:0;mso-position-horizontal:absolute;mso-position-horizontal-relative:margin;mso-position-vertical:absolute;mso-position-vertical-relative:text;mso-width-percent:0;mso-width-relative:margin;v-text-anchor:middle" o:gfxdata="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" fillcolor="#d50ee3" strokecolor="#1f3763 [1604]" strokeweight="1pt">
                 <w10:wrap anchorx="margin"/>
               </v:rect>
             </w:pict>
@@ -517,7 +445,7 @@
                               <w:rPr>
                                 <w:sz w:val="40"/>
                               </w:rPr>
-                              <w:t>1</w:t>
+                              <w:t>5</w:t>
                             </w:r>
                           </w:p>
                         </w:txbxContent>
@@ -552,7 +480,7 @@
                         <w:rPr>
                           <w:sz w:val="40"/>
                         </w:rPr>
-                        <w:t>1</w:t>
+                        <w:t>5</w:t>
                       </w:r>
                     </w:p>
                   </w:txbxContent>
@@ -693,7 +621,7 @@
                               <w:rPr>
                                 <w:sz w:val="40"/>
                               </w:rPr>
-                              <w:t>2</w:t>
+                              <w:t>3</w:t>
                             </w:r>
                           </w:p>
                         </w:txbxContent>
@@ -728,7 +656,7 @@
                         <w:rPr>
                           <w:sz w:val="40"/>
                         </w:rPr>
-                        <w:t>2</w:t>
+                        <w:t>3</w:t>
                       </w:r>
                     </w:p>
                   </w:txbxContent>
@@ -791,12 +719,6 @@
                                 <w:sz w:val="40"/>
                               </w:rPr>
                             </w:pPr>
-                            <w:r>
-                              <w:rPr>
-                                <w:sz w:val="40"/>
-                              </w:rPr>
-                              <w:t>1</w:t>
-                            </w:r>
                           </w:p>
                         </w:txbxContent>
                       </wps:txbx>
@@ -826,12 +748,6 @@
                           <w:sz w:val="40"/>
                         </w:rPr>
                       </w:pPr>
-                      <w:r>
-                        <w:rPr>
-                          <w:sz w:val="40"/>
-                        </w:rPr>
-                        <w:t>1</w:t>
-                      </w:r>
                     </w:p>
                   </w:txbxContent>
                 </v:textbox>
@@ -893,12 +809,6 @@
                                 <w:sz w:val="40"/>
                               </w:rPr>
                             </w:pPr>
-                            <w:r>
-                              <w:rPr>
-                                <w:sz w:val="40"/>
-                              </w:rPr>
-                              <w:t>* Test</w:t>
-                            </w:r>
                           </w:p>
                         </w:txbxContent>
                       </wps:txbx>
@@ -928,12 +838,6 @@
                           <w:sz w:val="40"/>
                         </w:rPr>
                       </w:pPr>
-                      <w:r>
-                        <w:rPr>
-                          <w:sz w:val="40"/>
-                        </w:rPr>
-                        <w:t>* Test</w:t>
-                      </w:r>
                     </w:p>
                   </w:txbxContent>
                 </v:textbox>
@@ -995,12 +899,6 @@
                                 <w:sz w:val="40"/>
                               </w:rPr>
                             </w:pPr>
-                            <w:r>
-                              <w:rPr>
-                                <w:sz w:val="40"/>
-                              </w:rPr>
-                              <w:t>5</w:t>
-                            </w:r>
                           </w:p>
                         </w:txbxContent>
                       </wps:txbx>
@@ -1030,12 +928,6 @@
                           <w:sz w:val="40"/>
                         </w:rPr>
                       </w:pPr>
-                      <w:r>
-                        <w:rPr>
-                          <w:sz w:val="40"/>
-                        </w:rPr>
-                        <w:t>5</w:t>
-                      </w:r>
                     </w:p>
                   </w:txbxContent>
                 </v:textbox>
@@ -1101,7 +993,7 @@
                               <w:rPr>
                                 <w:sz w:val="40"/>
                               </w:rPr>
-                              <w:t>3</w:t>
+                              <w:t>* Develop Unit Test for Trixie Stickies </w:t>
                             </w:r>
                           </w:p>
                         </w:txbxContent>
@@ -1136,7 +1028,7 @@
                         <w:rPr>
                           <w:sz w:val="40"/>
                         </w:rPr>
-                        <w:t>3</w:t>
+                        <w:t>* Develop Unit Test for Trixie Stickies </w:t>
                       </w:r>
                     </w:p>
                   </w:txbxContent>
@@ -1436,13 +1328,13 @@
                                 <w:sz w:val="28"/>
                                 <w:szCs w:val="28"/>
                               </w:rPr>
-                              <w:t>1</w:t>
+                              <w:t>5</w:t>
                             </w:r>
                           </w:p>
                           <w:p>
                             <w:r>
-                              <w:t>Populate each stickie box with the story category </w:t>
-                              <w:t>1</w:t>
+                              <w:t>Populate each Trixie box with the correct story points </w:t>
+                              <w:t>5</w:t>
                             </w:r>
                           </w:p>
                         </w:txbxContent>
@@ -1486,13 +1378,13 @@
                           <w:sz w:val="28"/>
                           <w:szCs w:val="28"/>
                         </w:rPr>
-                        <w:t>1</w:t>
+                        <w:t>5</w:t>
                       </w:r>
                     </w:p>
                     <w:p>
                       <w:r>
-                        <w:t>Populate each stickie box with the story category </w:t>
-                        <w:t>1</w:t>
+                        <w:t>Populate each Trixie box with the correct story points </w:t>
+                        <w:t>5</w:t>
                       </w:r>
                     </w:p>
                   </w:txbxContent>
@@ -1549,34 +1441,7 @@
                       </wps:spPr>
                       <wps:txbx>
                         <w:txbxContent>
-                          <w:p>
-                            <w:r>
-                              <w:rPr>
-                                <w:rFonts w:ascii="Times New Roman" w:eastAsia="Times New Roman" w:hAnsi="Times New Roman" w:cs="Times New Roman"/>
-                                <w:b/>
-                                <w:bCs/>
-                                <w:sz w:val="28"/>
-                                <w:szCs w:val="28"/>
-                              </w:rPr>
-                              <w:t>Software Design &amp; Development </w:t>
-                            </w:r>
-                            <w:r>
-                              <w:rPr>
-                                <w:rFonts w:ascii="Times New Roman" w:eastAsia="Times New Roman" w:hAnsi="Times New Roman" w:cs="Times New Roman"/>
-                                <w:b/>
-                                <w:bCs/>
-                                <w:sz w:val="28"/>
-                                <w:szCs w:val="28"/>
-                              </w:rPr>
-                              <w:t>5</w:t>
-                            </w:r>
-                          </w:p>
-                          <w:p>
-                            <w:r>
-                              <w:t>Populate each stickie box with the correct story points </w:t>
-                              <w:t>5</w:t>
-                            </w:r>
-                          </w:p>
+                          <w:p/>
                         </w:txbxContent>
                       </wps:txbx>
                       <wps:bodyPr rot="0" vert="horz" wrap="square" lIns="91440" tIns="45720" rIns="91440" bIns="45720" anchor="t" anchorCtr="0">
@@ -1599,34 +1464,7 @@
               <v:shape w14:anchorId="29DA4C88" id="_x0000_s1034" type="#_x0000_t202" style="position:absolute;margin-left:253.65pt;margin-top:244.5pt;width:207.75pt;height:175.85pt;z-index:251781120;visibility:visible;mso-wrap-style:square;mso-width-percent:0;mso-height-percent:0;mso-wrap-distance-left:9pt;mso-wrap-distance-top:3.6pt;mso-wrap-distance-right:9pt;mso-wrap-distance-bottom:3.6pt;mso-position-horizontal:absolute;mso-position-horizontal-relative:margin;mso-position-vertical:absolute;mso-position-vertical-relative:text;mso-width-percent:0;mso-height-percent:0;mso-width-relative:margin;mso-height-relative:margin;v-text-anchor:top" o:gfxdata="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" filled="f" stroked="f">
                 <v:textbox>
                   <w:txbxContent>
-                    <w:p>
-                      <w:r>
-                        <w:rPr>
-                          <w:rFonts w:ascii="Times New Roman" w:eastAsia="Times New Roman" w:hAnsi="Times New Roman" w:cs="Times New Roman"/>
-                          <w:b/>
-                          <w:bCs/>
-                          <w:sz w:val="28"/>
-                          <w:szCs w:val="28"/>
-                        </w:rPr>
-                        <w:t>Software Design &amp; Development </w:t>
-                      </w:r>
-                      <w:r>
-                        <w:rPr>
-                          <w:rFonts w:ascii="Times New Roman" w:eastAsia="Times New Roman" w:hAnsi="Times New Roman" w:cs="Times New Roman"/>
-                          <w:b/>
-                          <w:bCs/>
-                          <w:sz w:val="28"/>
-                          <w:szCs w:val="28"/>
-                        </w:rPr>
-                        <w:t>5</w:t>
-                      </w:r>
-                    </w:p>
-                    <w:p>
-                      <w:r>
-                        <w:t>Populate each stickie box with the correct story points </w:t>
-                        <w:t>5</w:t>
-                      </w:r>
-                    </w:p>
+                    <w:p/>
                   </w:txbxContent>
                 </v:textbox>
                 <w10:wrap type="square" anchorx="margin"/>
@@ -1687,9 +1525,6 @@
                                 <w:sz w:val="32"/>
                               </w:rPr>
                             </w:pPr>
-                            <w:r>
-                              <w:t>TWSSAFE-001</w:t>
-                            </w:r>
                           </w:p>
                         </w:txbxContent>
                       </wps:txbx>
@@ -1719,9 +1554,6 @@
                           <w:sz w:val="32"/>
                         </w:rPr>
                       </w:pPr>
-                      <w:r>
-                        <w:t>TWSSAFE-001</w:t>
-                      </w:r>
                     </w:p>
                   </w:txbxContent>
                 </v:textbox>
@@ -1783,9 +1615,6 @@
                                 <w:sz w:val="32"/>
                               </w:rPr>
                             </w:pPr>
-                            <w:r>
-                              <w:t>TWSSAFE-001</w:t>
-                            </w:r>
                           </w:p>
                         </w:txbxContent>
                       </wps:txbx>
@@ -1815,9 +1644,6 @@
                           <w:sz w:val="32"/>
                         </w:rPr>
                       </w:pPr>
-                      <w:r>
-                        <w:t>TWSSAFE-001</w:t>
-                      </w:r>
                     </w:p>
                   </w:txbxContent>
                 </v:textbox>
@@ -1880,7 +1706,7 @@
                               </w:rPr>
                             </w:pPr>
                             <w:r>
-                              <w:t>TWSSAFE-001</w:t>
+                              <w:t>TWSSAFE-002</w:t>
                             </w:r>
                           </w:p>
                         </w:txbxContent>
@@ -1912,7 +1738,7 @@
                         </w:rPr>
                       </w:pPr>
                       <w:r>
-                        <w:t>TWSSAFE-001</w:t>
+                        <w:t>TWSSAFE-002</w:t>
                       </w:r>
                     </w:p>
                   </w:txbxContent>
@@ -1975,9 +1801,6 @@
                                 <w:sz w:val="32"/>
                               </w:rPr>
                             </w:pPr>
-                            <w:r>
-                              <w:t>TWSSAFE-001</w:t>
-                            </w:r>
                           </w:p>
                         </w:txbxContent>
                       </wps:txbx>
@@ -2007,9 +1830,6 @@
                           <w:sz w:val="32"/>
                         </w:rPr>
                       </w:pPr>
-                      <w:r>
-                        <w:t>TWSSAFE-001</w:t>
-                      </w:r>
                     </w:p>
                   </w:txbxContent>
                 </v:textbox>
@@ -2072,7 +1892,7 @@
                               </w:rPr>
                             </w:pPr>
                             <w:r>
-                              <w:t>TWSSAFE-001</w:t>
+                              <w:t>TWSSAFE-002</w:t>
                             </w:r>
                           </w:p>
                         </w:txbxContent>
@@ -2104,7 +1924,7 @@
                         </w:rPr>
                       </w:pPr>
                       <w:r>
-                        <w:t>TWSSAFE-001</w:t>
+                        <w:t>TWSSAFE-002</w:t>
                       </w:r>
                     </w:p>
                   </w:txbxContent>
@@ -2168,7 +1988,7 @@
                               </w:rPr>
                             </w:pPr>
                             <w:r>
-                              <w:t>TWSSAFE-001</w:t>
+                              <w:t>TWSSAFE-002</w:t>
                             </w:r>
                           </w:p>
                         </w:txbxContent>
@@ -2200,7 +2020,7 @@
                         </w:rPr>
                       </w:pPr>
                       <w:r>
-                        <w:t>TWSSAFE-001</w:t>
+                        <w:t>TWSSAFE-002</w:t>
                       </w:r>
                     </w:p>
                   </w:txbxContent>
@@ -2244,7 +2064,7 @@
                           <a:avLst/>
                         </a:prstGeom>
                         <a:solidFill>
-                          <a:srgbClr val="c9309f"/>
+                          <a:srgbClr val="FAA2E9"/>
                         </a:solidFill>
                       </wps:spPr>
                       <wps:style>
@@ -2280,7 +2100,7 @@
           </mc:Choice>
           <mc:Fallback xmlns:w16cid="http://schemas.microsoft.com/office/word/2016/wordml/cid">
             <w:pict>
-              <v:rect w14:anchorId="633B217E" id="Rectangle 257" o:spid="_x0000_s1026" style="position:absolute;margin-left:-3.35pt;margin-top:473.15pt;width:217pt;height:27.05pt;z-index:251769856;visibility:visible;mso-wrap-style:square;mso-width-percent:0;mso-wrap-distance-left:9pt;mso-wrap-distance-top:0;mso-wrap-distance-right:9pt;mso-wrap-distance-bottom:0;mso-position-horizontal:absolute;mso-position-horizontal-relative:text;mso-position-vertical:absolute;mso-position-vertical-relative:text;mso-width-percent:0;mso-width-relative:margin;v-text-anchor:middle" o:gfxdata="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" fillcolor="#c9309f" strokecolor="#1f3763 [1604]" strokeweight="1pt"/>
+              <v:rect w14:anchorId="633B217E" id="Rectangle 257" o:spid="_x0000_s1026" style="position:absolute;margin-left:-3.35pt;margin-top:473.15pt;width:217pt;height:27.05pt;z-index:251769856;visibility:visible;mso-wrap-style:square;mso-width-percent:0;mso-wrap-distance-left:9pt;mso-wrap-distance-top:0;mso-wrap-distance-right:9pt;mso-wrap-distance-bottom:0;mso-position-horizontal:absolute;mso-position-horizontal-relative:text;mso-position-vertical:absolute;mso-position-vertical-relative:text;mso-width-percent:0;mso-width-relative:margin;v-text-anchor:middle" o:gfxdata="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" fillcolor="#faa2e9" strokecolor="#1f3763 [1604]" strokeweight="1pt"/>
             </w:pict>
           </mc:Fallback>
         </mc:AlternateContent>
@@ -2318,7 +2138,7 @@
                           <a:avLst/>
                         </a:prstGeom>
                         <a:solidFill>
-                          <a:srgbClr val="c9309f"/>
+                          <a:srgbClr val="d50ee3"/>
                         </a:solidFill>
                       </wps:spPr>
                       <wps:style>
@@ -2354,7 +2174,7 @@
           </mc:Choice>
           <mc:Fallback xmlns:w16cid="http://schemas.microsoft.com/office/word/2016/wordml/cid">
             <w:pict>
-              <v:rect w14:anchorId="577689A4" id="Rectangle 258" o:spid="_x0000_s1026" style="position:absolute;margin-left:-3.35pt;margin-top:217.8pt;width:217pt;height:27.05pt;z-index:251767808;visibility:visible;mso-wrap-style:square;mso-width-percent:0;mso-wrap-distance-left:9pt;mso-wrap-distance-top:0;mso-wrap-distance-right:9pt;mso-wrap-distance-bottom:0;mso-position-horizontal:absolute;mso-position-horizontal-relative:text;mso-position-vertical:absolute;mso-position-vertical-relative:text;mso-width-percent:0;mso-width-relative:margin;v-text-anchor:middle" o:gfxdata="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" fillcolor="#c9309f" strokecolor="#1f3763 [1604]" strokeweight="1pt"/>
+              <v:rect w14:anchorId="577689A4" id="Rectangle 258" o:spid="_x0000_s1026" style="position:absolute;margin-left:-3.35pt;margin-top:217.8pt;width:217pt;height:27.05pt;z-index:251767808;visibility:visible;mso-wrap-style:square;mso-width-percent:0;mso-wrap-distance-left:9pt;mso-wrap-distance-top:0;mso-wrap-distance-right:9pt;mso-wrap-distance-bottom:0;mso-position-horizontal:absolute;mso-position-horizontal-relative:text;mso-position-vertical:absolute;mso-position-vertical-relative:text;mso-width-percent:0;mso-width-relative:margin;v-text-anchor:middle" o:gfxdata="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" fillcolor="#d50ee3" strokecolor="#1f3763 [1604]" strokeweight="1pt"/>
             </w:pict>
           </mc:Fallback>
         </mc:AlternateContent>
@@ -2392,7 +2212,7 @@
                           <a:avLst/>
                         </a:prstGeom>
                         <a:solidFill>
-                          <a:srgbClr val="c9309f"/>
+                          <a:srgbClr val="FAA2E9"/>
                         </a:solidFill>
                       </wps:spPr>
                       <wps:style>
@@ -2428,7 +2248,7 @@
           </mc:Choice>
           <mc:Fallback xmlns:w16cid="http://schemas.microsoft.com/office/word/2016/wordml/cid">
             <w:pict>
-              <v:rect w14:anchorId="2B31A02D" id="Rectangle 259" o:spid="_x0000_s1026" style="position:absolute;margin-left:252.4pt;margin-top:217.55pt;width:217pt;height:27.05pt;z-index:251768832;visibility:visible;mso-wrap-style:square;mso-width-percent:0;mso-wrap-distance-left:9pt;mso-wrap-distance-top:0;mso-wrap-distance-right:9pt;mso-wrap-distance-bottom:0;mso-position-horizontal:absolute;mso-position-horizontal-relative:text;mso-position-vertical:absolute;mso-position-vertical-relative:text;mso-width-percent:0;mso-width-relative:margin;v-text-anchor:middle" o:gfxdata="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" fillcolor="#c9309f" strokecolor="#1f3763 [1604]" strokeweight="1pt"/>
+              <v:rect w14:anchorId="2B31A02D" id="Rectangle 259" o:spid="_x0000_s1026" style="position:absolute;margin-left:252.4pt;margin-top:217.55pt;width:217pt;height:27.05pt;z-index:251768832;visibility:visible;mso-wrap-style:square;mso-width-percent:0;mso-wrap-distance-left:9pt;mso-wrap-distance-top:0;mso-wrap-distance-right:9pt;mso-wrap-distance-bottom:0;mso-position-horizontal:absolute;mso-position-horizontal-relative:text;mso-position-vertical:absolute;mso-position-vertical-relative:text;mso-width-percent:0;mso-width-relative:margin;v-text-anchor:middle" o:gfxdata="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" fillcolor="#faa2e9" strokecolor="#1f3763 [1604]" strokeweight="1pt"/>
             </w:pict>
           </mc:Fallback>
         </mc:AlternateContent>
@@ -2466,7 +2286,7 @@
                           <a:avLst/>
                         </a:prstGeom>
                         <a:solidFill>
-                          <a:srgbClr val="c9309f"/>
+                          <a:srgbClr val="FAA2E9"/>
                         </a:solidFill>
                       </wps:spPr>
                       <wps:style>
@@ -2502,7 +2322,7 @@
           </mc:Choice>
           <mc:Fallback xmlns:w16cid="http://schemas.microsoft.com/office/word/2016/wordml/cid">
             <w:pict>
-              <v:rect w14:anchorId="69243AAB" id="Rectangle 260" o:spid="_x0000_s1026" style="position:absolute;margin-left:252.3pt;margin-top:473pt;width:217pt;height:27.05pt;z-index:251770880;visibility:visible;mso-wrap-style:square;mso-width-percent:0;mso-wrap-distance-left:9pt;mso-wrap-distance-top:0;mso-wrap-distance-right:9pt;mso-wrap-distance-bottom:0;mso-position-horizontal:absolute;mso-position-horizontal-relative:text;mso-position-vertical:absolute;mso-position-vertical-relative:text;mso-width-percent:0;mso-width-relative:margin;v-text-anchor:middle" o:gfxdata="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" fillcolor="#c9309f" strokecolor="#1f3763 [1604]" strokeweight="1pt"/>
+              <v:rect w14:anchorId="69243AAB" id="Rectangle 260" o:spid="_x0000_s1026" style="position:absolute;margin-left:252.3pt;margin-top:473pt;width:217pt;height:27.05pt;z-index:251770880;visibility:visible;mso-wrap-style:square;mso-width-percent:0;mso-wrap-distance-left:9pt;mso-wrap-distance-top:0;mso-wrap-distance-right:9pt;mso-wrap-distance-bottom:0;mso-position-horizontal:absolute;mso-position-horizontal-relative:text;mso-position-vertical:absolute;mso-position-vertical-relative:text;mso-width-percent:0;mso-width-relative:margin;v-text-anchor:middle" o:gfxdata="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" fillcolor="#faa2e9" strokecolor="#1f3763 [1604]" strokeweight="1pt"/>
             </w:pict>
           </mc:Fallback>
         </mc:AlternateContent>
@@ -2540,7 +2360,7 @@
                           <a:avLst/>
                         </a:prstGeom>
                         <a:solidFill>
-                          <a:srgbClr val="c9309f"/>
+                          <a:srgbClr val="d50ee3"/>
                         </a:solidFill>
                       </wps:spPr>
                       <wps:style>
@@ -2576,7 +2396,7 @@
           </mc:Choice>
           <mc:Fallback xmlns:w16cid="http://schemas.microsoft.com/office/word/2016/wordml/cid">
             <w:pict>
-              <v:rect w14:anchorId="399C576B" id="Rectangle 262" o:spid="_x0000_s1026" style="position:absolute;margin-left:-3.55pt;margin-top:-34.9pt;width:217.05pt;height:27.1pt;z-index:251765760;visibility:visible;mso-wrap-style:square;mso-width-percent:0;mso-wrap-distance-left:9pt;mso-wrap-distance-top:0;mso-wrap-distance-right:9pt;mso-wrap-distance-bottom:0;mso-position-horizontal:absolute;mso-position-horizontal-relative:text;mso-position-vertical:absolute;mso-position-vertical-relative:text;mso-width-percent:0;mso-width-relative:margin;v-text-anchor:middle" o:gfxdata="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" fillcolor="#c9309f" strokecolor="#1f3763 [1604]" strokeweight="1pt"/>
+              <v:rect w14:anchorId="399C576B" id="Rectangle 262" o:spid="_x0000_s1026" style="position:absolute;margin-left:-3.55pt;margin-top:-34.9pt;width:217.05pt;height:27.1pt;z-index:251765760;visibility:visible;mso-wrap-style:square;mso-width-percent:0;mso-wrap-distance-left:9pt;mso-wrap-distance-top:0;mso-wrap-distance-right:9pt;mso-wrap-distance-bottom:0;mso-position-horizontal:absolute;mso-position-horizontal-relative:text;mso-position-vertical:absolute;mso-position-vertical-relative:text;mso-width-percent:0;mso-width-relative:margin;v-text-anchor:middle" o:gfxdata="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" fillcolor="#d50ee3" strokecolor="#1f3763 [1604]" strokeweight="1pt"/>
             </w:pict>
           </mc:Fallback>
         </mc:AlternateContent>
@@ -2689,34 +2509,7 @@
                       </wps:spPr>
                       <wps:txbx>
                         <w:txbxContent>
-                          <w:p>
-                            <w:r>
-                              <w:rPr>
-                                <w:rFonts w:ascii="Times New Roman" w:eastAsia="Times New Roman" w:hAnsi="Times New Roman" w:cs="Times New Roman"/>
-                                <w:b/>
-                                <w:bCs/>
-                                <w:sz w:val="28"/>
-                                <w:szCs w:val="28"/>
-                              </w:rPr>
-                              <w:t>Testing </w:t>
-                            </w:r>
-                            <w:r>
-                              <w:rPr>
-                                <w:rFonts w:ascii="Times New Roman" w:eastAsia="Times New Roman" w:hAnsi="Times New Roman" w:cs="Times New Roman"/>
-                                <w:b/>
-                                <w:bCs/>
-                                <w:sz w:val="28"/>
-                                <w:szCs w:val="28"/>
-                              </w:rPr>
-                              <w:t>* Test</w:t>
-                            </w:r>
-                          </w:p>
-                          <w:p>
-                            <w:r>
-                              <w:t>Test</w:t>
-                              <w:t>* Test</w:t>
-                            </w:r>
-                          </w:p>
+                          <w:p/>
                         </w:txbxContent>
                       </wps:txbx>
                       <wps:bodyPr rot="0" vert="horz" wrap="square" lIns="91440" tIns="45720" rIns="91440" bIns="45720" anchor="t" anchorCtr="0">
@@ -2739,34 +2532,7 @@
               <v:shape w14:anchorId="7973135B" id="_x0000_s1041" type="#_x0000_t202" style="position:absolute;margin-left:252.75pt;margin-top:477pt;width:207.75pt;height:162pt;z-index:251797504;visibility:visible;mso-wrap-style:square;mso-width-percent:0;mso-height-percent:0;mso-wrap-distance-left:9pt;mso-wrap-distance-top:3.6pt;mso-wrap-distance-right:9pt;mso-wrap-distance-bottom:3.6pt;mso-position-horizontal:absolute;mso-position-horizontal-relative:margin;mso-position-vertical:absolute;mso-position-vertical-relative:text;mso-width-percent:0;mso-height-percent:0;mso-width-relative:margin;mso-height-relative:margin;v-text-anchor:top" o:gfxdata="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" filled="f" stroked="f">
                 <v:textbox>
                   <w:txbxContent>
-                    <w:p>
-                      <w:r>
-                        <w:rPr>
-                          <w:rFonts w:ascii="Times New Roman" w:eastAsia="Times New Roman" w:hAnsi="Times New Roman" w:cs="Times New Roman"/>
-                          <w:b/>
-                          <w:bCs/>
-                          <w:sz w:val="28"/>
-                          <w:szCs w:val="28"/>
-                        </w:rPr>
-                        <w:t>Testing </w:t>
-                      </w:r>
-                      <w:r>
-                        <w:rPr>
-                          <w:rFonts w:ascii="Times New Roman" w:eastAsia="Times New Roman" w:hAnsi="Times New Roman" w:cs="Times New Roman"/>
-                          <w:b/>
-                          <w:bCs/>
-                          <w:sz w:val="28"/>
-                          <w:szCs w:val="28"/>
-                        </w:rPr>
-                        <w:t>* Test</w:t>
-                      </w:r>
-                    </w:p>
-                    <w:p>
-                      <w:r>
-                        <w:t>Test</w:t>
-                        <w:t>* Test</w:t>
-                      </w:r>
-                    </w:p>
+                    <w:p/>
                   </w:txbxContent>
                 </v:textbox>
                 <w10:wrap anchorx="margin"/>
@@ -2826,37 +2592,7 @@
                               <w:rPr>
                                 <w:sz w:val="24"/>
                               </w:rPr>
-                              <w:spacing w:before="100" w:beforeAutospacing="1" w:after="100" w:afterAutospacing="1" w:line="240" w:lineRule="auto"/>
-                              <w:outlineLevel w:val="2"/>
-                              <w:spacing w:before="100" w:beforeAutospacing="1" w:after="100" w:afterAutospacing="1" w:line="240" w:lineRule="auto"/>
-                              <w:outlineLevel w:val="2"/>
                             </w:pPr>
-                            <w:r>
-                              <w:rPr>
-                                <w:rFonts w:ascii="Times New Roman" w:eastAsia="Times New Roman" w:hAnsi="Times New Roman" w:cs="Times New Roman"/>
-                                <w:b/>
-                                <w:bCs/>
-                                <w:sz w:val="28"/>
-                                <w:szCs w:val="28"/>
-                              </w:rPr>
-                              <w:t>1</w:t>
-                            </w:r>
-                            <w:r>
-                              <w:rPr>
-                                <w:rFonts w:ascii="Times New Roman" w:eastAsia="Times New Roman" w:hAnsi="Times New Roman" w:cs="Times New Roman"/>
-                                <w:b/>
-                                <w:bCs/>
-                                <w:sz w:val="28"/>
-                                <w:szCs w:val="28"/>
-                              </w:rPr>
-                              <w:t>Testing </w:t>
-                            </w:r>
-                          </w:p>
-                          <w:p>
-                            <w:r>
-                              <w:t>Develop Unit Test for Trixie Stickies </w:t>
-                              <w:t>1</w:t>
-                            </w:r>
                           </w:p>
                         </w:txbxContent>
                       </wps:txbx>
@@ -2885,37 +2621,7 @@
                         <w:rPr>
                           <w:sz w:val="24"/>
                         </w:rPr>
-                        <w:spacing w:before="100" w:beforeAutospacing="1" w:after="100" w:afterAutospacing="1" w:line="240" w:lineRule="auto"/>
-                        <w:outlineLevel w:val="2"/>
-                        <w:spacing w:before="100" w:beforeAutospacing="1" w:after="100" w:afterAutospacing="1" w:line="240" w:lineRule="auto"/>
-                        <w:outlineLevel w:val="2"/>
                       </w:pPr>
-                      <w:r>
-                        <w:rPr>
-                          <w:rFonts w:ascii="Times New Roman" w:eastAsia="Times New Roman" w:hAnsi="Times New Roman" w:cs="Times New Roman"/>
-                          <w:b/>
-                          <w:bCs/>
-                          <w:sz w:val="28"/>
-                          <w:szCs w:val="28"/>
-                        </w:rPr>
-                        <w:t>1</w:t>
-                      </w:r>
-                      <w:r>
-                        <w:rPr>
-                          <w:rFonts w:ascii="Times New Roman" w:eastAsia="Times New Roman" w:hAnsi="Times New Roman" w:cs="Times New Roman"/>
-                          <w:b/>
-                          <w:bCs/>
-                          <w:sz w:val="28"/>
-                          <w:szCs w:val="28"/>
-                        </w:rPr>
-                        <w:t>Testing </w:t>
-                      </w:r>
-                    </w:p>
-                    <w:p>
-                      <w:r>
-                        <w:t>Develop Unit Test for Trixie Stickies </w:t>
-                        <w:t>1</w:t>
-                      </w:r>
                     </w:p>
                   </w:txbxContent>
                 </v:textbox>
@@ -2990,7 +2696,7 @@
                                 <w:sz w:val="28"/>
                                 <w:szCs w:val="28"/>
                               </w:rPr>
-                              <w:t>3</w:t>
+                              <w:t>* Develop Unit Test for Trixie Stickies </w:t>
                             </w:r>
                             <w:r>
                               <w:rPr>
@@ -3000,13 +2706,13 @@
                                 <w:sz w:val="28"/>
                                 <w:szCs w:val="28"/>
                               </w:rPr>
-                              <w:t>Software Design &amp; Development </w:t>
+                              <w:t>Testing </w:t>
                             </w:r>
                           </w:p>
                           <w:p>
                             <w:r>
-                              <w:t>Populate each stickie box with each story title </w:t>
-                              <w:t>3</w:t>
+                              <w:t>Develop Unit Test for Trixie Stickies </w:t>
+                              <w:t>* Develop Unit Test for Trixie Stickies </w:t>
                             </w:r>
                           </w:p>
                           <w:p>
@@ -3057,7 +2763,7 @@
                           <w:sz w:val="28"/>
                           <w:szCs w:val="28"/>
                         </w:rPr>
-                        <w:t>3</w:t>
+                        <w:t>* Develop Unit Test for Trixie Stickies </w:t>
                       </w:r>
                       <w:r>
                         <w:rPr>
@@ -3067,13 +2773,13 @@
                           <w:sz w:val="28"/>
                           <w:szCs w:val="28"/>
                         </w:rPr>
-                        <w:t>Software Design &amp; Development </w:t>
+                        <w:t>Testing </w:t>
                       </w:r>
                     </w:p>
                     <w:p>
                       <w:r>
-                        <w:t>Populate each stickie box with each story title </w:t>
-                        <w:t>3</w:t>
+                        <w:t>Develop Unit Test for Trixie Stickies </w:t>
+                        <w:t>* Develop Unit Test for Trixie Stickies </w:t>
                       </w:r>
                     </w:p>
                     <w:p>

--- a/sticky_notes/stickies4.docx
+++ b/sticky_notes/stickies4.docx
@@ -194,7 +194,7 @@
                           <a:avLst/>
                         </a:prstGeom>
                         <a:solidFill>
-                          <a:srgbClr val="d50ee3"/>
+                          <a:srgbClr val="cc2fc6"/>
                         </a:solidFill>
                       </wps:spPr>
                       <wps:style>
@@ -230,7 +230,7 @@
           </mc:Choice>
           <mc:Fallback xmlns:w16cid="http://schemas.microsoft.com/office/word/2016/wordml/cid">
             <w:pict>
-              <v:rect w14:anchorId="66F839D2" id="Rectangle 264" o:spid="_x0000_s1026" style="position:absolute;margin-left:251.95pt;margin-top:-35.45pt;width:217.05pt;height:27.1pt;z-index:251795967;visibility:visible;mso-wrap-style:square;mso-width-percent:0;mso-wrap-distance-left:9pt;mso-wrap-distance-top:0;mso-wrap-distance-right:9pt;mso-wrap-distance-bottom:0;mso-position-horizontal:absolute;mso-position-horizontal-relative:margin;mso-position-vertical:absolute;mso-position-vertical-relative:text;mso-width-percent:0;mso-width-relative:margin;v-text-anchor:middle" o:gfxdata="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" fillcolor="#d50ee3" strokecolor="#1f3763 [1604]" strokeweight="1pt">
+              <v:rect w14:anchorId="66F839D2" id="Rectangle 264" o:spid="_x0000_s1026" style="position:absolute;margin-left:251.95pt;margin-top:-35.45pt;width:217.05pt;height:27.1pt;z-index:251795967;visibility:visible;mso-wrap-style:square;mso-width-percent:0;mso-wrap-distance-left:9pt;mso-wrap-distance-top:0;mso-wrap-distance-right:9pt;mso-wrap-distance-bottom:0;mso-position-horizontal:absolute;mso-position-horizontal-relative:margin;mso-position-vertical:absolute;mso-position-vertical-relative:text;mso-width-percent:0;mso-width-relative:margin;v-text-anchor:middle" o:gfxdata="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" fillcolor="#cc2fc6" strokecolor="#1f3763 [1604]" strokeweight="1pt">
                 <w10:wrap anchorx="margin"/>
               </v:rect>
             </w:pict>
@@ -2138,7 +2138,7 @@
                           <a:avLst/>
                         </a:prstGeom>
                         <a:solidFill>
-                          <a:srgbClr val="d50ee3"/>
+                          <a:srgbClr val="cc2fc6"/>
                         </a:solidFill>
                       </wps:spPr>
                       <wps:style>
@@ -2174,7 +2174,7 @@
           </mc:Choice>
           <mc:Fallback xmlns:w16cid="http://schemas.microsoft.com/office/word/2016/wordml/cid">
             <w:pict>
-              <v:rect w14:anchorId="577689A4" id="Rectangle 258" o:spid="_x0000_s1026" style="position:absolute;margin-left:-3.35pt;margin-top:217.8pt;width:217pt;height:27.05pt;z-index:251767808;visibility:visible;mso-wrap-style:square;mso-width-percent:0;mso-wrap-distance-left:9pt;mso-wrap-distance-top:0;mso-wrap-distance-right:9pt;mso-wrap-distance-bottom:0;mso-position-horizontal:absolute;mso-position-horizontal-relative:text;mso-position-vertical:absolute;mso-position-vertical-relative:text;mso-width-percent:0;mso-width-relative:margin;v-text-anchor:middle" o:gfxdata="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" fillcolor="#d50ee3" strokecolor="#1f3763 [1604]" strokeweight="1pt"/>
+              <v:rect w14:anchorId="577689A4" id="Rectangle 258" o:spid="_x0000_s1026" style="position:absolute;margin-left:-3.35pt;margin-top:217.8pt;width:217pt;height:27.05pt;z-index:251767808;visibility:visible;mso-wrap-style:square;mso-width-percent:0;mso-wrap-distance-left:9pt;mso-wrap-distance-top:0;mso-wrap-distance-right:9pt;mso-wrap-distance-bottom:0;mso-position-horizontal:absolute;mso-position-horizontal-relative:text;mso-position-vertical:absolute;mso-position-vertical-relative:text;mso-width-percent:0;mso-width-relative:margin;v-text-anchor:middle" o:gfxdata="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" fillcolor="#cc2fc6" strokecolor="#1f3763 [1604]" strokeweight="1pt"/>
             </w:pict>
           </mc:Fallback>
         </mc:AlternateContent>
@@ -2360,7 +2360,7 @@
                           <a:avLst/>
                         </a:prstGeom>
                         <a:solidFill>
-                          <a:srgbClr val="d50ee3"/>
+                          <a:srgbClr val="cc2fc6"/>
                         </a:solidFill>
                       </wps:spPr>
                       <wps:style>
@@ -2396,7 +2396,7 @@
           </mc:Choice>
           <mc:Fallback xmlns:w16cid="http://schemas.microsoft.com/office/word/2016/wordml/cid">
             <w:pict>
-              <v:rect w14:anchorId="399C576B" id="Rectangle 262" o:spid="_x0000_s1026" style="position:absolute;margin-left:-3.55pt;margin-top:-34.9pt;width:217.05pt;height:27.1pt;z-index:251765760;visibility:visible;mso-wrap-style:square;mso-width-percent:0;mso-wrap-distance-left:9pt;mso-wrap-distance-top:0;mso-wrap-distance-right:9pt;mso-wrap-distance-bottom:0;mso-position-horizontal:absolute;mso-position-horizontal-relative:text;mso-position-vertical:absolute;mso-position-vertical-relative:text;mso-width-percent:0;mso-width-relative:margin;v-text-anchor:middle" o:gfxdata="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" fillcolor="#d50ee3" strokecolor="#1f3763 [1604]" strokeweight="1pt"/>
+              <v:rect w14:anchorId="399C576B" id="Rectangle 262" o:spid="_x0000_s1026" style="position:absolute;margin-left:-3.55pt;margin-top:-34.9pt;width:217.05pt;height:27.1pt;z-index:251765760;visibility:visible;mso-wrap-style:square;mso-width-percent:0;mso-wrap-distance-left:9pt;mso-wrap-distance-top:0;mso-wrap-distance-right:9pt;mso-wrap-distance-bottom:0;mso-position-horizontal:absolute;mso-position-horizontal-relative:text;mso-position-vertical:absolute;mso-position-vertical-relative:text;mso-width-percent:0;mso-width-relative:margin;v-text-anchor:middle" o:gfxdata="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" fillcolor="#cc2fc6" strokecolor="#1f3763 [1604]" strokeweight="1pt"/>
             </w:pict>
           </mc:Fallback>
         </mc:AlternateContent>

--- a/sticky_notes/stickies4.docx
+++ b/sticky_notes/stickies4.docx
@@ -194,7 +194,7 @@
                           <a:avLst/>
                         </a:prstGeom>
                         <a:solidFill>
-                          <a:srgbClr val="cc2fc6"/>
+                          <a:srgbClr val="f5058e"/>
                         </a:solidFill>
                       </wps:spPr>
                       <wps:style>
@@ -230,7 +230,7 @@
           </mc:Choice>
           <mc:Fallback xmlns:w16cid="http://schemas.microsoft.com/office/word/2016/wordml/cid">
             <w:pict>
-              <v:rect w14:anchorId="66F839D2" id="Rectangle 264" o:spid="_x0000_s1026" style="position:absolute;margin-left:251.95pt;margin-top:-35.45pt;width:217.05pt;height:27.1pt;z-index:251795967;visibility:visible;mso-wrap-style:square;mso-width-percent:0;mso-wrap-distance-left:9pt;mso-wrap-distance-top:0;mso-wrap-distance-right:9pt;mso-wrap-distance-bottom:0;mso-position-horizontal:absolute;mso-position-horizontal-relative:margin;mso-position-vertical:absolute;mso-position-vertical-relative:text;mso-width-percent:0;mso-width-relative:margin;v-text-anchor:middle" o:gfxdata="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" fillcolor="#cc2fc6" strokecolor="#1f3763 [1604]" strokeweight="1pt">
+              <v:rect w14:anchorId="66F839D2" id="Rectangle 264" o:spid="_x0000_s1026" style="position:absolute;margin-left:251.95pt;margin-top:-35.45pt;width:217.05pt;height:27.1pt;z-index:251795967;visibility:visible;mso-wrap-style:square;mso-width-percent:0;mso-wrap-distance-left:9pt;mso-wrap-distance-top:0;mso-wrap-distance-right:9pt;mso-wrap-distance-bottom:0;mso-position-horizontal:absolute;mso-position-horizontal-relative:margin;mso-position-vertical:absolute;mso-position-vertical-relative:text;mso-width-percent:0;mso-width-relative:margin;v-text-anchor:middle" o:gfxdata="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" fillcolor="#f5058e" strokecolor="#1f3763 [1604]" strokeweight="1pt">
                 <w10:wrap anchorx="margin"/>
               </v:rect>
             </w:pict>
@@ -2138,7 +2138,7 @@
                           <a:avLst/>
                         </a:prstGeom>
                         <a:solidFill>
-                          <a:srgbClr val="cc2fc6"/>
+                          <a:srgbClr val="f5058e"/>
                         </a:solidFill>
                       </wps:spPr>
                       <wps:style>
@@ -2174,7 +2174,7 @@
           </mc:Choice>
           <mc:Fallback xmlns:w16cid="http://schemas.microsoft.com/office/word/2016/wordml/cid">
             <w:pict>
-              <v:rect w14:anchorId="577689A4" id="Rectangle 258" o:spid="_x0000_s1026" style="position:absolute;margin-left:-3.35pt;margin-top:217.8pt;width:217pt;height:27.05pt;z-index:251767808;visibility:visible;mso-wrap-style:square;mso-width-percent:0;mso-wrap-distance-left:9pt;mso-wrap-distance-top:0;mso-wrap-distance-right:9pt;mso-wrap-distance-bottom:0;mso-position-horizontal:absolute;mso-position-horizontal-relative:text;mso-position-vertical:absolute;mso-position-vertical-relative:text;mso-width-percent:0;mso-width-relative:margin;v-text-anchor:middle" o:gfxdata="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" fillcolor="#cc2fc6" strokecolor="#1f3763 [1604]" strokeweight="1pt"/>
+              <v:rect w14:anchorId="577689A4" id="Rectangle 258" o:spid="_x0000_s1026" style="position:absolute;margin-left:-3.35pt;margin-top:217.8pt;width:217pt;height:27.05pt;z-index:251767808;visibility:visible;mso-wrap-style:square;mso-width-percent:0;mso-wrap-distance-left:9pt;mso-wrap-distance-top:0;mso-wrap-distance-right:9pt;mso-wrap-distance-bottom:0;mso-position-horizontal:absolute;mso-position-horizontal-relative:text;mso-position-vertical:absolute;mso-position-vertical-relative:text;mso-width-percent:0;mso-width-relative:margin;v-text-anchor:middle" o:gfxdata="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" fillcolor="#f5058e" strokecolor="#1f3763 [1604]" strokeweight="1pt"/>
             </w:pict>
           </mc:Fallback>
         </mc:AlternateContent>
@@ -2360,7 +2360,7 @@
                           <a:avLst/>
                         </a:prstGeom>
                         <a:solidFill>
-                          <a:srgbClr val="cc2fc6"/>
+                          <a:srgbClr val="f5058e"/>
                         </a:solidFill>
                       </wps:spPr>
                       <wps:style>
@@ -2396,7 +2396,7 @@
           </mc:Choice>
           <mc:Fallback xmlns:w16cid="http://schemas.microsoft.com/office/word/2016/wordml/cid">
             <w:pict>
-              <v:rect w14:anchorId="399C576B" id="Rectangle 262" o:spid="_x0000_s1026" style="position:absolute;margin-left:-3.55pt;margin-top:-34.9pt;width:217.05pt;height:27.1pt;z-index:251765760;visibility:visible;mso-wrap-style:square;mso-width-percent:0;mso-wrap-distance-left:9pt;mso-wrap-distance-top:0;mso-wrap-distance-right:9pt;mso-wrap-distance-bottom:0;mso-position-horizontal:absolute;mso-position-horizontal-relative:text;mso-position-vertical:absolute;mso-position-vertical-relative:text;mso-width-percent:0;mso-width-relative:margin;v-text-anchor:middle" o:gfxdata="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" fillcolor="#cc2fc6" strokecolor="#1f3763 [1604]" strokeweight="1pt"/>
+              <v:rect w14:anchorId="399C576B" id="Rectangle 262" o:spid="_x0000_s1026" style="position:absolute;margin-left:-3.55pt;margin-top:-34.9pt;width:217.05pt;height:27.1pt;z-index:251765760;visibility:visible;mso-wrap-style:square;mso-width-percent:0;mso-wrap-distance-left:9pt;mso-wrap-distance-top:0;mso-wrap-distance-right:9pt;mso-wrap-distance-bottom:0;mso-position-horizontal:absolute;mso-position-horizontal-relative:text;mso-position-vertical:absolute;mso-position-vertical-relative:text;mso-width-percent:0;mso-width-relative:margin;v-text-anchor:middle" o:gfxdata="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" fillcolor="#f5058e" strokecolor="#1f3763 [1604]" strokeweight="1pt"/>
             </w:pict>
           </mc:Fallback>
         </mc:AlternateContent>

--- a/sticky_notes/stickies4.docx
+++ b/sticky_notes/stickies4.docx
@@ -194,7 +194,7 @@
                           <a:avLst/>
                         </a:prstGeom>
                         <a:solidFill>
-                          <a:srgbClr val="f5058e"/>
+                          <a:srgbClr val="c37127"/>
                         </a:solidFill>
                       </wps:spPr>
                       <wps:style>
@@ -230,7 +230,7 @@
           </mc:Choice>
           <mc:Fallback xmlns:w16cid="http://schemas.microsoft.com/office/word/2016/wordml/cid">
             <w:pict>
-              <v:rect w14:anchorId="66F839D2" id="Rectangle 264" o:spid="_x0000_s1026" style="position:absolute;margin-left:251.95pt;margin-top:-35.45pt;width:217.05pt;height:27.1pt;z-index:251795967;visibility:visible;mso-wrap-style:square;mso-width-percent:0;mso-wrap-distance-left:9pt;mso-wrap-distance-top:0;mso-wrap-distance-right:9pt;mso-wrap-distance-bottom:0;mso-position-horizontal:absolute;mso-position-horizontal-relative:margin;mso-position-vertical:absolute;mso-position-vertical-relative:text;mso-width-percent:0;mso-width-relative:margin;v-text-anchor:middle" o:gfxdata="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" fillcolor="#f5058e" strokecolor="#1f3763 [1604]" strokeweight="1pt">
+              <v:rect w14:anchorId="66F839D2" id="Rectangle 264" o:spid="_x0000_s1026" style="position:absolute;margin-left:251.95pt;margin-top:-35.45pt;width:217.05pt;height:27.1pt;z-index:251795967;visibility:visible;mso-wrap-style:square;mso-width-percent:0;mso-wrap-distance-left:9pt;mso-wrap-distance-top:0;mso-wrap-distance-right:9pt;mso-wrap-distance-bottom:0;mso-position-horizontal:absolute;mso-position-horizontal-relative:margin;mso-position-vertical:absolute;mso-position-vertical-relative:text;mso-width-percent:0;mso-width-relative:margin;v-text-anchor:middle" o:gfxdata="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" fillcolor="#c37127" strokecolor="#1f3763 [1604]" strokeweight="1pt">
                 <w10:wrap anchorx="margin"/>
               </v:rect>
             </w:pict>
@@ -2138,7 +2138,7 @@
                           <a:avLst/>
                         </a:prstGeom>
                         <a:solidFill>
-                          <a:srgbClr val="f5058e"/>
+                          <a:srgbClr val="c37127"/>
                         </a:solidFill>
                       </wps:spPr>
                       <wps:style>
@@ -2174,7 +2174,7 @@
           </mc:Choice>
           <mc:Fallback xmlns:w16cid="http://schemas.microsoft.com/office/word/2016/wordml/cid">
             <w:pict>
-              <v:rect w14:anchorId="577689A4" id="Rectangle 258" o:spid="_x0000_s1026" style="position:absolute;margin-left:-3.35pt;margin-top:217.8pt;width:217pt;height:27.05pt;z-index:251767808;visibility:visible;mso-wrap-style:square;mso-width-percent:0;mso-wrap-distance-left:9pt;mso-wrap-distance-top:0;mso-wrap-distance-right:9pt;mso-wrap-distance-bottom:0;mso-position-horizontal:absolute;mso-position-horizontal-relative:text;mso-position-vertical:absolute;mso-position-vertical-relative:text;mso-width-percent:0;mso-width-relative:margin;v-text-anchor:middle" o:gfxdata="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" fillcolor="#f5058e" strokecolor="#1f3763 [1604]" strokeweight="1pt"/>
+              <v:rect w14:anchorId="577689A4" id="Rectangle 258" o:spid="_x0000_s1026" style="position:absolute;margin-left:-3.35pt;margin-top:217.8pt;width:217pt;height:27.05pt;z-index:251767808;visibility:visible;mso-wrap-style:square;mso-width-percent:0;mso-wrap-distance-left:9pt;mso-wrap-distance-top:0;mso-wrap-distance-right:9pt;mso-wrap-distance-bottom:0;mso-position-horizontal:absolute;mso-position-horizontal-relative:text;mso-position-vertical:absolute;mso-position-vertical-relative:text;mso-width-percent:0;mso-width-relative:margin;v-text-anchor:middle" o:gfxdata="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" fillcolor="#c37127" strokecolor="#1f3763 [1604]" strokeweight="1pt"/>
             </w:pict>
           </mc:Fallback>
         </mc:AlternateContent>
@@ -2360,7 +2360,7 @@
                           <a:avLst/>
                         </a:prstGeom>
                         <a:solidFill>
-                          <a:srgbClr val="f5058e"/>
+                          <a:srgbClr val="c37127"/>
                         </a:solidFill>
                       </wps:spPr>
                       <wps:style>
@@ -2396,7 +2396,7 @@
           </mc:Choice>
           <mc:Fallback xmlns:w16cid="http://schemas.microsoft.com/office/word/2016/wordml/cid">
             <w:pict>
-              <v:rect w14:anchorId="399C576B" id="Rectangle 262" o:spid="_x0000_s1026" style="position:absolute;margin-left:-3.55pt;margin-top:-34.9pt;width:217.05pt;height:27.1pt;z-index:251765760;visibility:visible;mso-wrap-style:square;mso-width-percent:0;mso-wrap-distance-left:9pt;mso-wrap-distance-top:0;mso-wrap-distance-right:9pt;mso-wrap-distance-bottom:0;mso-position-horizontal:absolute;mso-position-horizontal-relative:text;mso-position-vertical:absolute;mso-position-vertical-relative:text;mso-width-percent:0;mso-width-relative:margin;v-text-anchor:middle" o:gfxdata="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" fillcolor="#f5058e" strokecolor="#1f3763 [1604]" strokeweight="1pt"/>
+              <v:rect w14:anchorId="399C576B" id="Rectangle 262" o:spid="_x0000_s1026" style="position:absolute;margin-left:-3.55pt;margin-top:-34.9pt;width:217.05pt;height:27.1pt;z-index:251765760;visibility:visible;mso-wrap-style:square;mso-width-percent:0;mso-wrap-distance-left:9pt;mso-wrap-distance-top:0;mso-wrap-distance-right:9pt;mso-wrap-distance-bottom:0;mso-position-horizontal:absolute;mso-position-horizontal-relative:text;mso-position-vertical:absolute;mso-position-vertical-relative:text;mso-width-percent:0;mso-width-relative:margin;v-text-anchor:middle" o:gfxdata="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" fillcolor="#c37127" strokecolor="#1f3763 [1604]" strokeweight="1pt"/>
             </w:pict>
           </mc:Fallback>
         </mc:AlternateContent>

--- a/sticky_notes/stickies4.docx
+++ b/sticky_notes/stickies4.docx
@@ -67,7 +67,7 @@
                                 <w:sz w:val="28"/>
                                 <w:szCs w:val="28"/>
                               </w:rPr>
-                              <w:t>3</w:t>
+                              <w:t>Stories (16)==</w:t>
                             </w:r>
                             <w:r>
                               <w:rPr>
@@ -85,7 +85,7 @@
                           <w:p>
                             <w:r>
                               <w:t>Populate each Trixie box with each story title </w:t>
-                              <w:t>3</w:t>
+                              <w:t>Stories (16)==</w:t>
                             </w:r>
                           </w:p>
                         </w:txbxContent>
@@ -132,7 +132,7 @@
                           <w:sz w:val="28"/>
                           <w:szCs w:val="28"/>
                         </w:rPr>
-                        <w:t>3</w:t>
+                        <w:t>Stories (16)==</w:t>
                       </w:r>
                       <w:r>
                         <w:rPr>
@@ -150,7 +150,7 @@
                     <w:p>
                       <w:r>
                         <w:t>Populate each Trixie box with each story title </w:t>
-                        <w:t>3</w:t>
+                        <w:t>Stories (16)==</w:t>
                       </w:r>
                     </w:p>
                   </w:txbxContent>
@@ -194,7 +194,7 @@
                           <a:avLst/>
                         </a:prstGeom>
                         <a:solidFill>
-                          <a:srgbClr val="c37127"/>
+                          <a:srgbClr val="3ff13d"/>
                         </a:solidFill>
                       </wps:spPr>
                       <wps:style>
@@ -230,7 +230,7 @@
           </mc:Choice>
           <mc:Fallback xmlns:w16cid="http://schemas.microsoft.com/office/word/2016/wordml/cid">
             <w:pict>
-              <v:rect w14:anchorId="66F839D2" id="Rectangle 264" o:spid="_x0000_s1026" style="position:absolute;margin-left:251.95pt;margin-top:-35.45pt;width:217.05pt;height:27.1pt;z-index:251795967;visibility:visible;mso-wrap-style:square;mso-width-percent:0;mso-wrap-distance-left:9pt;mso-wrap-distance-top:0;mso-wrap-distance-right:9pt;mso-wrap-distance-bottom:0;mso-position-horizontal:absolute;mso-position-horizontal-relative:margin;mso-position-vertical:absolute;mso-position-vertical-relative:text;mso-width-percent:0;mso-width-relative:margin;v-text-anchor:middle" o:gfxdata="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" fillcolor="#c37127" strokecolor="#1f3763 [1604]" strokeweight="1pt">
+              <v:rect w14:anchorId="66F839D2" id="Rectangle 264" o:spid="_x0000_s1026" style="position:absolute;margin-left:251.95pt;margin-top:-35.45pt;width:217.05pt;height:27.1pt;z-index:251795967;visibility:visible;mso-wrap-style:square;mso-width-percent:0;mso-wrap-distance-left:9pt;mso-wrap-distance-top:0;mso-wrap-distance-right:9pt;mso-wrap-distance-bottom:0;mso-position-horizontal:absolute;mso-position-horizontal-relative:margin;mso-position-vertical:absolute;mso-position-vertical-relative:text;mso-width-percent:0;mso-width-relative:margin;v-text-anchor:middle" o:gfxdata="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" fillcolor="#3ff13d" strokecolor="#1f3763 [1604]" strokeweight="1pt">
                 <w10:wrap anchorx="margin"/>
               </v:rect>
             </w:pict>
@@ -1328,13 +1328,13 @@
                                 <w:sz w:val="28"/>
                                 <w:szCs w:val="28"/>
                               </w:rPr>
-                              <w:t>5</w:t>
+                              <w:t>Stories (16)==</w:t>
                             </w:r>
                           </w:p>
                           <w:p>
                             <w:r>
                               <w:t>Populate each Trixie box with the correct story points </w:t>
-                              <w:t>5</w:t>
+                              <w:t>Stories (16)==</w:t>
                             </w:r>
                           </w:p>
                         </w:txbxContent>
@@ -1378,13 +1378,13 @@
                           <w:sz w:val="28"/>
                           <w:szCs w:val="28"/>
                         </w:rPr>
-                        <w:t>5</w:t>
+                        <w:t>Stories (16)==</w:t>
                       </w:r>
                     </w:p>
                     <w:p>
                       <w:r>
                         <w:t>Populate each Trixie box with the correct story points </w:t>
-                        <w:t>5</w:t>
+                        <w:t>Stories (16)==</w:t>
                       </w:r>
                     </w:p>
                   </w:txbxContent>
@@ -2138,7 +2138,7 @@
                           <a:avLst/>
                         </a:prstGeom>
                         <a:solidFill>
-                          <a:srgbClr val="c37127"/>
+                          <a:srgbClr val="3ff13d"/>
                         </a:solidFill>
                       </wps:spPr>
                       <wps:style>
@@ -2174,7 +2174,7 @@
           </mc:Choice>
           <mc:Fallback xmlns:w16cid="http://schemas.microsoft.com/office/word/2016/wordml/cid">
             <w:pict>
-              <v:rect w14:anchorId="577689A4" id="Rectangle 258" o:spid="_x0000_s1026" style="position:absolute;margin-left:-3.35pt;margin-top:217.8pt;width:217pt;height:27.05pt;z-index:251767808;visibility:visible;mso-wrap-style:square;mso-width-percent:0;mso-wrap-distance-left:9pt;mso-wrap-distance-top:0;mso-wrap-distance-right:9pt;mso-wrap-distance-bottom:0;mso-position-horizontal:absolute;mso-position-horizontal-relative:text;mso-position-vertical:absolute;mso-position-vertical-relative:text;mso-width-percent:0;mso-width-relative:margin;v-text-anchor:middle" o:gfxdata="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" fillcolor="#c37127" strokecolor="#1f3763 [1604]" strokeweight="1pt"/>
+              <v:rect w14:anchorId="577689A4" id="Rectangle 258" o:spid="_x0000_s1026" style="position:absolute;margin-left:-3.35pt;margin-top:217.8pt;width:217pt;height:27.05pt;z-index:251767808;visibility:visible;mso-wrap-style:square;mso-width-percent:0;mso-wrap-distance-left:9pt;mso-wrap-distance-top:0;mso-wrap-distance-right:9pt;mso-wrap-distance-bottom:0;mso-position-horizontal:absolute;mso-position-horizontal-relative:text;mso-position-vertical:absolute;mso-position-vertical-relative:text;mso-width-percent:0;mso-width-relative:margin;v-text-anchor:middle" o:gfxdata="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" fillcolor="#3ff13d" strokecolor="#1f3763 [1604]" strokeweight="1pt"/>
             </w:pict>
           </mc:Fallback>
         </mc:AlternateContent>
@@ -2360,7 +2360,7 @@
                           <a:avLst/>
                         </a:prstGeom>
                         <a:solidFill>
-                          <a:srgbClr val="c37127"/>
+                          <a:srgbClr val="3ff13d"/>
                         </a:solidFill>
                       </wps:spPr>
                       <wps:style>
@@ -2396,7 +2396,7 @@
           </mc:Choice>
           <mc:Fallback xmlns:w16cid="http://schemas.microsoft.com/office/word/2016/wordml/cid">
             <w:pict>
-              <v:rect w14:anchorId="399C576B" id="Rectangle 262" o:spid="_x0000_s1026" style="position:absolute;margin-left:-3.55pt;margin-top:-34.9pt;width:217.05pt;height:27.1pt;z-index:251765760;visibility:visible;mso-wrap-style:square;mso-width-percent:0;mso-wrap-distance-left:9pt;mso-wrap-distance-top:0;mso-wrap-distance-right:9pt;mso-wrap-distance-bottom:0;mso-position-horizontal:absolute;mso-position-horizontal-relative:text;mso-position-vertical:absolute;mso-position-vertical-relative:text;mso-width-percent:0;mso-width-relative:margin;v-text-anchor:middle" o:gfxdata="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" fillcolor="#c37127" strokecolor="#1f3763 [1604]" strokeweight="1pt"/>
+              <v:rect w14:anchorId="399C576B" id="Rectangle 262" o:spid="_x0000_s1026" style="position:absolute;margin-left:-3.55pt;margin-top:-34.9pt;width:217.05pt;height:27.1pt;z-index:251765760;visibility:visible;mso-wrap-style:square;mso-width-percent:0;mso-wrap-distance-left:9pt;mso-wrap-distance-top:0;mso-wrap-distance-right:9pt;mso-wrap-distance-bottom:0;mso-position-horizontal:absolute;mso-position-horizontal-relative:text;mso-position-vertical:absolute;mso-position-vertical-relative:text;mso-width-percent:0;mso-width-relative:margin;v-text-anchor:middle" o:gfxdata="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" fillcolor="#3ff13d" strokecolor="#1f3763 [1604]" strokeweight="1pt"/>
             </w:pict>
           </mc:Fallback>
         </mc:AlternateContent>
@@ -2696,7 +2696,7 @@
                                 <w:sz w:val="28"/>
                                 <w:szCs w:val="28"/>
                               </w:rPr>
-                              <w:t>* Develop Unit Test for Trixie Stickies </w:t>
+                              <w:t>Stories (16)==</w:t>
                             </w:r>
                             <w:r>
                               <w:rPr>
@@ -2712,7 +2712,7 @@
                           <w:p>
                             <w:r>
                               <w:t>Develop Unit Test for Trixie Stickies </w:t>
-                              <w:t>* Develop Unit Test for Trixie Stickies </w:t>
+                              <w:t>Stories (16)==</w:t>
                             </w:r>
                           </w:p>
                           <w:p>
@@ -2763,7 +2763,7 @@
                           <w:sz w:val="28"/>
                           <w:szCs w:val="28"/>
                         </w:rPr>
-                        <w:t>* Develop Unit Test for Trixie Stickies </w:t>
+                        <w:t>Stories (16)==</w:t>
                       </w:r>
                       <w:r>
                         <w:rPr>
@@ -2779,7 +2779,7 @@
                     <w:p>
                       <w:r>
                         <w:t>Develop Unit Test for Trixie Stickies </w:t>
-                        <w:t>* Develop Unit Test for Trixie Stickies </w:t>
+                        <w:t>Stories (16)==</w:t>
                       </w:r>
                     </w:p>
                     <w:p>
